--- a/Documento/Vision Artificial.docx
+++ b/Documento/Vision Artificial.docx
@@ -29,7 +29,7 @@
                     </pic:cNvPicPr>
                   </pic:nvPicPr>
                   <pic:blipFill>
-                    <a:blip r:embed="rId4" cstate="print">
+                    <a:blip r:embed="rId5" cstate="print">
                       <a:extLst>
                         <a:ext uri="{28A0092B-C50C-407E-A947-70E740481C1C}">
                           <a14:useLocalDpi xmlns:a14="http://schemas.microsoft.com/office/drawing/2010/main" val="0"/>
@@ -280,10 +280,69 @@
         <w:t>2025</w:t>
       </w:r>
     </w:p>
-    <w:p/>
+    <w:p>
+      <w:pPr>
+        <w:spacing w:line="278" w:lineRule="auto"/>
+        <w:ind w:firstLine="0"/>
+        <w:jc w:val="left"/>
+      </w:pPr>
+      <w:r>
+        <w:br w:type="page"/>
+      </w:r>
+    </w:p>
+    <w:p>
+      <w:pPr>
+        <w:rPr>
+          <w:b/>
+          <w:bCs/>
+        </w:rPr>
+      </w:pPr>
+      <w:r>
+        <w:rPr>
+          <w:b/>
+          <w:bCs/>
+        </w:rPr>
+        <w:lastRenderedPageBreak/>
+        <w:t>INDICE</w:t>
+      </w:r>
+    </w:p>
+    <w:p>
+      <w:pPr>
+        <w:rPr>
+          <w:b/>
+          <w:bCs/>
+        </w:rPr>
+      </w:pPr>
+    </w:p>
+    <w:p>
+      <w:pPr>
+        <w:spacing w:line="278" w:lineRule="auto"/>
+        <w:ind w:firstLine="0"/>
+        <w:jc w:val="left"/>
+        <w:rPr>
+          <w:b/>
+          <w:bCs/>
+        </w:rPr>
+      </w:pPr>
+      <w:r>
+        <w:rPr>
+          <w:b/>
+          <w:bCs/>
+        </w:rPr>
+        <w:br w:type="page"/>
+      </w:r>
+    </w:p>
+    <w:p>
+      <w:pPr>
+        <w:rPr>
+          <w:b/>
+          <w:bCs/>
+        </w:rPr>
+      </w:pPr>
+    </w:p>
     <w:sectPr>
-      <w:pgSz w:w="12240" w:h="15840"/>
-      <w:pgMar w:top="1417" w:right="1701" w:bottom="1417" w:left="1701" w:header="708" w:footer="708" w:gutter="0"/>
+      <w:pgSz w:w="12240" w:h="15840" w:code="1"/>
+      <w:pgMar w:top="1418" w:right="1418" w:bottom="1418" w:left="1418" w:header="708" w:footer="708" w:gutter="0"/>
       <w:cols w:space="708"/>
       <w:docGrid w:linePitch="360"/>
     </w:sectPr>
@@ -906,6 +965,7 @@
   <w:style w:type="character" w:default="1" w:styleId="Fuentedeprrafopredeter">
     <w:name w:val="Default Paragraph Font"/>
     <w:uiPriority w:val="1"/>
+    <w:semiHidden/>
     <w:unhideWhenUsed/>
   </w:style>
   <w:style w:type="table" w:default="1" w:styleId="Tablanormal">
@@ -1094,6 +1154,7 @@
       <w:numPr>
         <w:ilvl w:val="1"/>
       </w:numPr>
+      <w:ind w:firstLine="720"/>
     </w:pPr>
     <w:rPr>
       <w:rFonts w:eastAsiaTheme="majorEastAsia" w:cstheme="majorBidi"/>
@@ -1549,4 +1610,16 @@
     </a:ext>
   </a:extLst>
 </a:theme>
+</file>
+
+<file path=customXml/item1.xml><?xml version="1.0" encoding="utf-8"?>
+<b:Sources xmlns:b="http://schemas.openxmlformats.org/officeDocument/2006/bibliography" xmlns="http://schemas.openxmlformats.org/officeDocument/2006/bibliography" SelectedStyle="\APASixthEditionOfficeOnline.xsl" StyleName="APA" Version="6"/>
+</file>
+
+<file path=customXml/itemProps1.xml><?xml version="1.0" encoding="utf-8"?>
+<ds:datastoreItem xmlns:ds="http://schemas.openxmlformats.org/officeDocument/2006/customXml" ds:itemID="{D29F88A6-F696-4923-88B8-8A3C78DE56C8}">
+  <ds:schemaRefs>
+    <ds:schemaRef ds:uri="http://schemas.openxmlformats.org/officeDocument/2006/bibliography"/>
+  </ds:schemaRefs>
+</ds:datastoreItem>
 </file>
--- a/Documento/Vision Artificial.docx
+++ b/Documento/Vision Artificial.docx
@@ -29,7 +29,7 @@
                     </pic:cNvPicPr>
                   </pic:nvPicPr>
                   <pic:blipFill>
-                    <a:blip r:embed="rId5" cstate="print">
+                    <a:blip r:embed="rId6" cstate="print">
                       <a:extLst>
                         <a:ext uri="{28A0092B-C50C-407E-A947-70E740481C1C}">
                           <a14:useLocalDpi xmlns:a14="http://schemas.microsoft.com/office/drawing/2010/main" val="0"/>
@@ -295,16 +295,519 @@
         <w:rPr>
           <w:b/>
           <w:bCs/>
+          <w:sz w:val="40"/>
+          <w:szCs w:val="40"/>
+          <w:u w:val="single"/>
         </w:rPr>
       </w:pPr>
       <w:r>
         <w:rPr>
           <w:b/>
           <w:bCs/>
+          <w:sz w:val="40"/>
+          <w:szCs w:val="40"/>
         </w:rPr>
         <w:lastRenderedPageBreak/>
         <w:t>INDICE</w:t>
       </w:r>
+    </w:p>
+    <w:sdt>
+      <w:sdtPr>
+        <w:rPr>
+          <w:lang w:val="es-ES"/>
+        </w:rPr>
+        <w:id w:val="344457448"/>
+        <w:docPartObj>
+          <w:docPartGallery w:val="Table of Contents"/>
+          <w:docPartUnique/>
+        </w:docPartObj>
+      </w:sdtPr>
+      <w:sdtEndPr>
+        <w:rPr>
+          <w:rFonts w:ascii="Times New Roman" w:eastAsia="Aptos" w:hAnsi="Times New Roman" w:cs="Aptos"/>
+          <w:b/>
+          <w:bCs/>
+          <w:color w:val="auto"/>
+          <w:sz w:val="24"/>
+          <w:szCs w:val="24"/>
+        </w:rPr>
+      </w:sdtEndPr>
+      <w:sdtContent>
+        <w:p>
+          <w:pPr>
+            <w:pStyle w:val="TtuloTDC"/>
+          </w:pPr>
+        </w:p>
+        <w:p>
+          <w:pPr>
+            <w:pStyle w:val="TDC1"/>
+            <w:tabs>
+              <w:tab w:val="left" w:pos="1200"/>
+              <w:tab w:val="right" w:leader="dot" w:pos="9394"/>
+            </w:tabs>
+            <w:rPr>
+              <w:rFonts w:asciiTheme="minorHAnsi" w:eastAsiaTheme="minorEastAsia" w:hAnsiTheme="minorHAnsi" w:cstheme="minorBidi"/>
+              <w:noProof/>
+              <w:kern w:val="2"/>
+              <w14:ligatures w14:val="standardContextual"/>
+            </w:rPr>
+          </w:pPr>
+          <w:r>
+            <w:fldChar w:fldCharType="begin"/>
+          </w:r>
+          <w:r>
+            <w:instrText xml:space="preserve"> TOC \o "1-3" \h \z \u </w:instrText>
+          </w:r>
+          <w:r>
+            <w:fldChar w:fldCharType="separate"/>
+          </w:r>
+          <w:hyperlink w:anchor="_Toc207046134" w:history="1">
+            <w:r>
+              <w:rPr>
+                <w:rStyle w:val="Hipervnculo"/>
+                <w:noProof/>
+              </w:rPr>
+              <w:t>1.</w:t>
+            </w:r>
+            <w:r>
+              <w:rPr>
+                <w:rFonts w:asciiTheme="minorHAnsi" w:eastAsiaTheme="minorEastAsia" w:hAnsiTheme="minorHAnsi" w:cstheme="minorBidi"/>
+                <w:noProof/>
+                <w:kern w:val="2"/>
+                <w14:ligatures w14:val="standardContextual"/>
+              </w:rPr>
+              <w:tab/>
+            </w:r>
+            <w:r>
+              <w:rPr>
+                <w:rStyle w:val="Hipervnculo"/>
+                <w:noProof/>
+              </w:rPr>
+              <w:t>DEFINICIÓN DE PROYECTO</w:t>
+            </w:r>
+            <w:r>
+              <w:rPr>
+                <w:noProof/>
+                <w:webHidden/>
+              </w:rPr>
+              <w:tab/>
+            </w:r>
+            <w:r>
+              <w:rPr>
+                <w:noProof/>
+                <w:webHidden/>
+              </w:rPr>
+              <w:fldChar w:fldCharType="begin"/>
+            </w:r>
+            <w:r>
+              <w:rPr>
+                <w:noProof/>
+                <w:webHidden/>
+              </w:rPr>
+              <w:instrText xml:space="preserve"> PAGEREF _Toc207046134 \h </w:instrText>
+            </w:r>
+            <w:r>
+              <w:rPr>
+                <w:noProof/>
+                <w:webHidden/>
+              </w:rPr>
+            </w:r>
+            <w:r>
+              <w:rPr>
+                <w:noProof/>
+                <w:webHidden/>
+              </w:rPr>
+              <w:fldChar w:fldCharType="separate"/>
+            </w:r>
+            <w:r>
+              <w:rPr>
+                <w:noProof/>
+                <w:webHidden/>
+              </w:rPr>
+              <w:t>3</w:t>
+            </w:r>
+            <w:r>
+              <w:rPr>
+                <w:noProof/>
+                <w:webHidden/>
+              </w:rPr>
+              <w:fldChar w:fldCharType="end"/>
+            </w:r>
+          </w:hyperlink>
+        </w:p>
+        <w:p>
+          <w:pPr>
+            <w:pStyle w:val="TDC1"/>
+            <w:tabs>
+              <w:tab w:val="left" w:pos="1200"/>
+              <w:tab w:val="right" w:leader="dot" w:pos="9394"/>
+            </w:tabs>
+            <w:rPr>
+              <w:rFonts w:asciiTheme="minorHAnsi" w:eastAsiaTheme="minorEastAsia" w:hAnsiTheme="minorHAnsi" w:cstheme="minorBidi"/>
+              <w:noProof/>
+              <w:kern w:val="2"/>
+              <w14:ligatures w14:val="standardContextual"/>
+            </w:rPr>
+          </w:pPr>
+          <w:hyperlink w:anchor="_Toc207046135" w:history="1">
+            <w:r>
+              <w:rPr>
+                <w:rStyle w:val="Hipervnculo"/>
+                <w:noProof/>
+              </w:rPr>
+              <w:t>2.</w:t>
+            </w:r>
+            <w:r>
+              <w:rPr>
+                <w:rFonts w:asciiTheme="minorHAnsi" w:eastAsiaTheme="minorEastAsia" w:hAnsiTheme="minorHAnsi" w:cstheme="minorBidi"/>
+                <w:noProof/>
+                <w:kern w:val="2"/>
+                <w14:ligatures w14:val="standardContextual"/>
+              </w:rPr>
+              <w:tab/>
+            </w:r>
+            <w:r>
+              <w:rPr>
+                <w:rStyle w:val="Hipervnculo"/>
+                <w:noProof/>
+              </w:rPr>
+              <w:t>DESCRIPCIÓN DE DATOS</w:t>
+            </w:r>
+            <w:r>
+              <w:rPr>
+                <w:noProof/>
+                <w:webHidden/>
+              </w:rPr>
+              <w:tab/>
+            </w:r>
+            <w:r>
+              <w:rPr>
+                <w:noProof/>
+                <w:webHidden/>
+              </w:rPr>
+              <w:fldChar w:fldCharType="begin"/>
+            </w:r>
+            <w:r>
+              <w:rPr>
+                <w:noProof/>
+                <w:webHidden/>
+              </w:rPr>
+              <w:instrText xml:space="preserve"> PAGEREF _Toc207046135 \h </w:instrText>
+            </w:r>
+            <w:r>
+              <w:rPr>
+                <w:noProof/>
+                <w:webHidden/>
+              </w:rPr>
+            </w:r>
+            <w:r>
+              <w:rPr>
+                <w:noProof/>
+                <w:webHidden/>
+              </w:rPr>
+              <w:fldChar w:fldCharType="separate"/>
+            </w:r>
+            <w:r>
+              <w:rPr>
+                <w:noProof/>
+                <w:webHidden/>
+              </w:rPr>
+              <w:t>4</w:t>
+            </w:r>
+            <w:r>
+              <w:rPr>
+                <w:noProof/>
+                <w:webHidden/>
+              </w:rPr>
+              <w:fldChar w:fldCharType="end"/>
+            </w:r>
+          </w:hyperlink>
+        </w:p>
+        <w:p>
+          <w:pPr>
+            <w:pStyle w:val="TDC1"/>
+            <w:tabs>
+              <w:tab w:val="left" w:pos="1200"/>
+              <w:tab w:val="right" w:leader="dot" w:pos="9394"/>
+            </w:tabs>
+            <w:rPr>
+              <w:rFonts w:asciiTheme="minorHAnsi" w:eastAsiaTheme="minorEastAsia" w:hAnsiTheme="minorHAnsi" w:cstheme="minorBidi"/>
+              <w:noProof/>
+              <w:kern w:val="2"/>
+              <w14:ligatures w14:val="standardContextual"/>
+            </w:rPr>
+          </w:pPr>
+          <w:hyperlink w:anchor="_Toc207046136" w:history="1">
+            <w:r>
+              <w:rPr>
+                <w:rStyle w:val="Hipervnculo"/>
+                <w:noProof/>
+              </w:rPr>
+              <w:t>3.</w:t>
+            </w:r>
+            <w:r>
+              <w:rPr>
+                <w:rFonts w:asciiTheme="minorHAnsi" w:eastAsiaTheme="minorEastAsia" w:hAnsiTheme="minorHAnsi" w:cstheme="minorBidi"/>
+                <w:noProof/>
+                <w:kern w:val="2"/>
+                <w14:ligatures w14:val="standardContextual"/>
+              </w:rPr>
+              <w:tab/>
+            </w:r>
+            <w:r>
+              <w:rPr>
+                <w:rStyle w:val="Hipervnculo"/>
+                <w:noProof/>
+              </w:rPr>
+              <w:t>DISEÑO DE EXPERIMENTOS</w:t>
+            </w:r>
+            <w:r>
+              <w:rPr>
+                <w:noProof/>
+                <w:webHidden/>
+              </w:rPr>
+              <w:tab/>
+            </w:r>
+            <w:r>
+              <w:rPr>
+                <w:noProof/>
+                <w:webHidden/>
+              </w:rPr>
+              <w:fldChar w:fldCharType="begin"/>
+            </w:r>
+            <w:r>
+              <w:rPr>
+                <w:noProof/>
+                <w:webHidden/>
+              </w:rPr>
+              <w:instrText xml:space="preserve"> PAGEREF _Toc207046136 \h </w:instrText>
+            </w:r>
+            <w:r>
+              <w:rPr>
+                <w:noProof/>
+                <w:webHidden/>
+              </w:rPr>
+            </w:r>
+            <w:r>
+              <w:rPr>
+                <w:noProof/>
+                <w:webHidden/>
+              </w:rPr>
+              <w:fldChar w:fldCharType="separate"/>
+            </w:r>
+            <w:r>
+              <w:rPr>
+                <w:noProof/>
+                <w:webHidden/>
+              </w:rPr>
+              <w:t>5</w:t>
+            </w:r>
+            <w:r>
+              <w:rPr>
+                <w:noProof/>
+                <w:webHidden/>
+              </w:rPr>
+              <w:fldChar w:fldCharType="end"/>
+            </w:r>
+          </w:hyperlink>
+        </w:p>
+        <w:p>
+          <w:pPr>
+            <w:pStyle w:val="TDC1"/>
+            <w:tabs>
+              <w:tab w:val="left" w:pos="1200"/>
+              <w:tab w:val="right" w:leader="dot" w:pos="9394"/>
+            </w:tabs>
+            <w:rPr>
+              <w:rFonts w:asciiTheme="minorHAnsi" w:eastAsiaTheme="minorEastAsia" w:hAnsiTheme="minorHAnsi" w:cstheme="minorBidi"/>
+              <w:noProof/>
+              <w:kern w:val="2"/>
+              <w14:ligatures w14:val="standardContextual"/>
+            </w:rPr>
+          </w:pPr>
+          <w:hyperlink w:anchor="_Toc207046137" w:history="1">
+            <w:r>
+              <w:rPr>
+                <w:rStyle w:val="Hipervnculo"/>
+                <w:noProof/>
+              </w:rPr>
+              <w:t>4.</w:t>
+            </w:r>
+            <w:r>
+              <w:rPr>
+                <w:rFonts w:asciiTheme="minorHAnsi" w:eastAsiaTheme="minorEastAsia" w:hAnsiTheme="minorHAnsi" w:cstheme="minorBidi"/>
+                <w:noProof/>
+                <w:kern w:val="2"/>
+                <w14:ligatures w14:val="standardContextual"/>
+              </w:rPr>
+              <w:tab/>
+            </w:r>
+            <w:r>
+              <w:rPr>
+                <w:rStyle w:val="Hipervnculo"/>
+                <w:noProof/>
+              </w:rPr>
+              <w:t>EVALUACION</w:t>
+            </w:r>
+            <w:r>
+              <w:rPr>
+                <w:noProof/>
+                <w:webHidden/>
+              </w:rPr>
+              <w:tab/>
+            </w:r>
+            <w:r>
+              <w:rPr>
+                <w:noProof/>
+                <w:webHidden/>
+              </w:rPr>
+              <w:fldChar w:fldCharType="begin"/>
+            </w:r>
+            <w:r>
+              <w:rPr>
+                <w:noProof/>
+                <w:webHidden/>
+              </w:rPr>
+              <w:instrText xml:space="preserve"> PAGEREF _Toc207046137 \h </w:instrText>
+            </w:r>
+            <w:r>
+              <w:rPr>
+                <w:noProof/>
+                <w:webHidden/>
+              </w:rPr>
+            </w:r>
+            <w:r>
+              <w:rPr>
+                <w:noProof/>
+                <w:webHidden/>
+              </w:rPr>
+              <w:fldChar w:fldCharType="separate"/>
+            </w:r>
+            <w:r>
+              <w:rPr>
+                <w:noProof/>
+                <w:webHidden/>
+              </w:rPr>
+              <w:t>6</w:t>
+            </w:r>
+            <w:r>
+              <w:rPr>
+                <w:noProof/>
+                <w:webHidden/>
+              </w:rPr>
+              <w:fldChar w:fldCharType="end"/>
+            </w:r>
+          </w:hyperlink>
+        </w:p>
+        <w:p>
+          <w:pPr>
+            <w:pStyle w:val="TDC1"/>
+            <w:tabs>
+              <w:tab w:val="left" w:pos="1200"/>
+              <w:tab w:val="right" w:leader="dot" w:pos="9394"/>
+            </w:tabs>
+            <w:rPr>
+              <w:rFonts w:asciiTheme="minorHAnsi" w:eastAsiaTheme="minorEastAsia" w:hAnsiTheme="minorHAnsi" w:cstheme="minorBidi"/>
+              <w:noProof/>
+              <w:kern w:val="2"/>
+              <w14:ligatures w14:val="standardContextual"/>
+            </w:rPr>
+          </w:pPr>
+          <w:hyperlink w:anchor="_Toc207046138" w:history="1">
+            <w:r>
+              <w:rPr>
+                <w:rStyle w:val="Hipervnculo"/>
+                <w:noProof/>
+              </w:rPr>
+              <w:t>5.</w:t>
+            </w:r>
+            <w:r>
+              <w:rPr>
+                <w:rFonts w:asciiTheme="minorHAnsi" w:eastAsiaTheme="minorEastAsia" w:hAnsiTheme="minorHAnsi" w:cstheme="minorBidi"/>
+                <w:noProof/>
+                <w:kern w:val="2"/>
+                <w14:ligatures w14:val="standardContextual"/>
+              </w:rPr>
+              <w:tab/>
+            </w:r>
+            <w:r>
+              <w:rPr>
+                <w:rStyle w:val="Hipervnculo"/>
+                <w:noProof/>
+              </w:rPr>
+              <w:t>REFERENCIAS</w:t>
+            </w:r>
+            <w:r>
+              <w:rPr>
+                <w:noProof/>
+                <w:webHidden/>
+              </w:rPr>
+              <w:tab/>
+            </w:r>
+            <w:r>
+              <w:rPr>
+                <w:noProof/>
+                <w:webHidden/>
+              </w:rPr>
+              <w:fldChar w:fldCharType="begin"/>
+            </w:r>
+            <w:r>
+              <w:rPr>
+                <w:noProof/>
+                <w:webHidden/>
+              </w:rPr>
+              <w:instrText xml:space="preserve"> PAGEREF _Toc207046138 \h </w:instrText>
+            </w:r>
+            <w:r>
+              <w:rPr>
+                <w:noProof/>
+                <w:webHidden/>
+              </w:rPr>
+            </w:r>
+            <w:r>
+              <w:rPr>
+                <w:noProof/>
+                <w:webHidden/>
+              </w:rPr>
+              <w:fldChar w:fldCharType="separate"/>
+            </w:r>
+            <w:r>
+              <w:rPr>
+                <w:noProof/>
+                <w:webHidden/>
+              </w:rPr>
+              <w:t>7</w:t>
+            </w:r>
+            <w:r>
+              <w:rPr>
+                <w:noProof/>
+                <w:webHidden/>
+              </w:rPr>
+              <w:fldChar w:fldCharType="end"/>
+            </w:r>
+          </w:hyperlink>
+        </w:p>
+        <w:p>
+          <w:r>
+            <w:rPr>
+              <w:b/>
+              <w:bCs/>
+              <w:lang w:val="es-ES"/>
+            </w:rPr>
+            <w:fldChar w:fldCharType="end"/>
+          </w:r>
+        </w:p>
+      </w:sdtContent>
+    </w:sdt>
+    <w:p>
+      <w:pPr>
+        <w:rPr>
+          <w:b/>
+          <w:bCs/>
+          <w:sz w:val="44"/>
+          <w:szCs w:val="44"/>
+        </w:rPr>
+      </w:pPr>
     </w:p>
     <w:p>
       <w:pPr>
@@ -334,11 +837,148 @@
     </w:p>
     <w:p>
       <w:pPr>
+        <w:pStyle w:val="Ttulo1"/>
+        <w:numPr>
+          <w:ilvl w:val="0"/>
+          <w:numId w:val="2"/>
+        </w:numPr>
+      </w:pPr>
+      <w:bookmarkStart w:id="0" w:name="_Toc207046109"/>
+      <w:r>
+        <w:lastRenderedPageBreak/>
+        <w:t xml:space="preserve"> </w:t>
+      </w:r>
+      <w:bookmarkStart w:id="1" w:name="_Toc207046134"/>
+      <w:r>
+        <w:t>DEFINICIÓN DE PROYECTO</w:t>
+      </w:r>
+      <w:bookmarkEnd w:id="0"/>
+      <w:bookmarkEnd w:id="1"/>
+    </w:p>
+    <w:p>
+      <w:pPr>
+        <w:spacing w:line="278" w:lineRule="auto"/>
+        <w:ind w:firstLine="0"/>
+        <w:jc w:val="left"/>
         <w:rPr>
           <w:b/>
           <w:bCs/>
         </w:rPr>
       </w:pPr>
+      <w:r>
+        <w:rPr>
+          <w:b/>
+          <w:bCs/>
+        </w:rPr>
+        <w:br w:type="page"/>
+      </w:r>
+    </w:p>
+    <w:p>
+      <w:pPr>
+        <w:pStyle w:val="Ttulo1"/>
+        <w:numPr>
+          <w:ilvl w:val="0"/>
+          <w:numId w:val="2"/>
+        </w:numPr>
+      </w:pPr>
+      <w:bookmarkStart w:id="2" w:name="_Toc207046110"/>
+      <w:bookmarkStart w:id="3" w:name="_Toc207046135"/>
+      <w:r>
+        <w:lastRenderedPageBreak/>
+        <w:t>DESCRIPCIÓN DE DATOS</w:t>
+      </w:r>
+      <w:bookmarkEnd w:id="2"/>
+      <w:bookmarkEnd w:id="3"/>
+      <w:r>
+        <w:br w:type="page"/>
+      </w:r>
+    </w:p>
+    <w:p>
+      <w:pPr>
+        <w:pStyle w:val="Ttulo1"/>
+        <w:numPr>
+          <w:ilvl w:val="0"/>
+          <w:numId w:val="2"/>
+        </w:numPr>
+      </w:pPr>
+      <w:bookmarkStart w:id="4" w:name="_Toc207046111"/>
+      <w:bookmarkStart w:id="5" w:name="_Toc207046136"/>
+      <w:r>
+        <w:lastRenderedPageBreak/>
+        <w:t>DISEÑO DE EXPERIMENTOS</w:t>
+      </w:r>
+      <w:bookmarkEnd w:id="4"/>
+      <w:bookmarkEnd w:id="5"/>
+    </w:p>
+    <w:p>
+      <w:pPr>
+        <w:spacing w:line="278" w:lineRule="auto"/>
+        <w:ind w:firstLine="0"/>
+        <w:jc w:val="left"/>
+        <w:rPr>
+          <w:b/>
+          <w:bCs/>
+        </w:rPr>
+      </w:pPr>
+      <w:r>
+        <w:rPr>
+          <w:b/>
+          <w:bCs/>
+        </w:rPr>
+        <w:br w:type="page"/>
+      </w:r>
+    </w:p>
+    <w:p>
+      <w:pPr>
+        <w:pStyle w:val="Ttulo1"/>
+        <w:numPr>
+          <w:ilvl w:val="0"/>
+          <w:numId w:val="2"/>
+        </w:numPr>
+      </w:pPr>
+      <w:bookmarkStart w:id="6" w:name="_Toc207046112"/>
+      <w:bookmarkStart w:id="7" w:name="_Toc207046137"/>
+      <w:r>
+        <w:lastRenderedPageBreak/>
+        <w:t>EVALUACION</w:t>
+      </w:r>
+      <w:bookmarkEnd w:id="6"/>
+      <w:bookmarkEnd w:id="7"/>
+    </w:p>
+    <w:p>
+      <w:pPr>
+        <w:spacing w:line="278" w:lineRule="auto"/>
+        <w:ind w:firstLine="0"/>
+        <w:jc w:val="left"/>
+        <w:rPr>
+          <w:b/>
+          <w:bCs/>
+        </w:rPr>
+      </w:pPr>
+      <w:r>
+        <w:rPr>
+          <w:b/>
+          <w:bCs/>
+        </w:rPr>
+        <w:br w:type="page"/>
+      </w:r>
+    </w:p>
+    <w:p>
+      <w:pPr>
+        <w:pStyle w:val="Ttulo1"/>
+        <w:numPr>
+          <w:ilvl w:val="0"/>
+          <w:numId w:val="2"/>
+        </w:numPr>
+      </w:pPr>
+      <w:bookmarkStart w:id="8" w:name="_Toc207046113"/>
+      <w:bookmarkStart w:id="9" w:name="_Toc207046138"/>
+      <w:r>
+        <w:lastRenderedPageBreak/>
+        <w:t>REFERENCIAS</w:t>
+      </w:r>
+      <w:bookmarkEnd w:id="8"/>
+      <w:bookmarkEnd w:id="9"/>
     </w:p>
     <w:sectPr>
       <w:pgSz w:w="12240" w:h="15840" w:code="1"/>
@@ -348,6 +988,195 @@
     </w:sectPr>
   </w:body>
 </w:document>
+</file>
+
+<file path=word/numbering.xml><?xml version="1.0" encoding="utf-8"?>
+<w:numbering xmlns:wpc="http://schemas.microsoft.com/office/word/2010/wordprocessingCanvas" xmlns:cx="http://schemas.microsoft.com/office/drawing/2014/chartex" xmlns:cx1="http://schemas.microsoft.com/office/drawing/2015/9/8/chartex" xmlns:cx2="http://schemas.microsoft.com/office/drawing/2015/10/21/chartex" xmlns:cx3="http://schemas.microsoft.com/office/drawing/2016/5/9/chartex" xmlns:cx4="http://schemas.microsoft.com/office/drawing/2016/5/10/chartex" xmlns:cx5="http://schemas.microsoft.com/office/drawing/2016/5/11/chartex" xmlns:cx6="http://schemas.microsoft.com/office/drawing/2016/5/12/chartex" xmlns:cx7="http://schemas.microsoft.com/office/drawing/2016/5/13/chartex" xmlns:cx8="http://schemas.microsoft.com/office/drawing/2016/5/14/chartex" xmlns:mc="http://schemas.openxmlformats.org/markup-compatibility/2006" xmlns:aink="http://schemas.microsoft.com/office/drawing/2016/ink" xmlns:am3d="http://schemas.microsoft.com/office/drawing/2017/model3d" xmlns:o="urn:schemas-microsoft-com:office:office" xmlns:oel="http://schemas.microsoft.com/office/2019/extlst" xmlns:r="http://schemas.openxmlformats.org/officeDocument/2006/relationships" xmlns:m="http://schemas.openxmlformats.org/officeDocument/2006/math" xmlns:v="urn:schemas-microsoft-com:vml" xmlns:wp14="http://schemas.microsoft.com/office/word/2010/wordprocessingDrawing" xmlns:wp="http://schemas.openxmlformats.org/drawingml/2006/wordprocessingDrawing" xmlns:w10="urn:schemas-microsoft-com:office:word" xmlns:w="http://schemas.openxmlformats.org/wordprocessingml/2006/main" xmlns:w14="http://schemas.microsoft.com/office/word/2010/wordml" xmlns:w15="http://schemas.microsoft.com/office/word/2012/wordml" xmlns:w16cex="http://schemas.microsoft.com/office/word/2018/wordml/cex" xmlns:w16cid="http://schemas.microsoft.com/office/word/2016/wordml/cid" xmlns:w16="http://schemas.microsoft.com/office/word/2018/wordml" xmlns:w16du="http://schemas.microsoft.com/office/word/2023/wordml/word16du" xmlns:w16sdtdh="http://schemas.microsoft.com/office/word/2020/wordml/sdtdatahash" xmlns:w16sdtfl="http://schemas.microsoft.com/office/word/2024/wordml/sdtformatlock" xmlns:w16se="http://schemas.microsoft.com/office/word/2015/wordml/symex" xmlns:wpg="http://schemas.microsoft.com/office/word/2010/wordprocessingGroup" xmlns:wpi="http://schemas.microsoft.com/office/word/2010/wordprocessingInk" xmlns:wne="http://schemas.microsoft.com/office/word/2006/wordml" xmlns:wps="http://schemas.microsoft.com/office/word/2010/wordprocessingShape" mc:Ignorable="w14 w15 w16se w16cid w16 w16cex w16sdtdh w16sdtfl w16du wp14">
+  <w:abstractNum w:abstractNumId="0" w15:restartNumberingAfterBreak="0">
+    <w:nsid w:val="5ECA4294"/>
+    <w:multiLevelType w:val="hybridMultilevel"/>
+    <w:tmpl w:val="60E482C0"/>
+    <w:lvl w:ilvl="0" w:tplc="B8AAF0AA">
+      <w:start w:val="1"/>
+      <w:numFmt w:val="decimal"/>
+      <w:lvlText w:val="%1."/>
+      <w:lvlJc w:val="left"/>
+      <w:pPr>
+        <w:ind w:left="1080" w:hanging="360"/>
+      </w:pPr>
+      <w:rPr>
+        <w:rFonts w:hint="default"/>
+      </w:rPr>
+    </w:lvl>
+    <w:lvl w:ilvl="1" w:tplc="340A0019" w:tentative="1">
+      <w:start w:val="1"/>
+      <w:numFmt w:val="lowerLetter"/>
+      <w:lvlText w:val="%2."/>
+      <w:lvlJc w:val="left"/>
+      <w:pPr>
+        <w:ind w:left="1800" w:hanging="360"/>
+      </w:pPr>
+    </w:lvl>
+    <w:lvl w:ilvl="2" w:tplc="340A001B" w:tentative="1">
+      <w:start w:val="1"/>
+      <w:numFmt w:val="lowerRoman"/>
+      <w:lvlText w:val="%3."/>
+      <w:lvlJc w:val="right"/>
+      <w:pPr>
+        <w:ind w:left="2520" w:hanging="180"/>
+      </w:pPr>
+    </w:lvl>
+    <w:lvl w:ilvl="3" w:tplc="340A000F" w:tentative="1">
+      <w:start w:val="1"/>
+      <w:numFmt w:val="decimal"/>
+      <w:lvlText w:val="%4."/>
+      <w:lvlJc w:val="left"/>
+      <w:pPr>
+        <w:ind w:left="3240" w:hanging="360"/>
+      </w:pPr>
+    </w:lvl>
+    <w:lvl w:ilvl="4" w:tplc="340A0019" w:tentative="1">
+      <w:start w:val="1"/>
+      <w:numFmt w:val="lowerLetter"/>
+      <w:lvlText w:val="%5."/>
+      <w:lvlJc w:val="left"/>
+      <w:pPr>
+        <w:ind w:left="3960" w:hanging="360"/>
+      </w:pPr>
+    </w:lvl>
+    <w:lvl w:ilvl="5" w:tplc="340A001B" w:tentative="1">
+      <w:start w:val="1"/>
+      <w:numFmt w:val="lowerRoman"/>
+      <w:lvlText w:val="%6."/>
+      <w:lvlJc w:val="right"/>
+      <w:pPr>
+        <w:ind w:left="4680" w:hanging="180"/>
+      </w:pPr>
+    </w:lvl>
+    <w:lvl w:ilvl="6" w:tplc="340A000F" w:tentative="1">
+      <w:start w:val="1"/>
+      <w:numFmt w:val="decimal"/>
+      <w:lvlText w:val="%7."/>
+      <w:lvlJc w:val="left"/>
+      <w:pPr>
+        <w:ind w:left="5400" w:hanging="360"/>
+      </w:pPr>
+    </w:lvl>
+    <w:lvl w:ilvl="7" w:tplc="340A0019" w:tentative="1">
+      <w:start w:val="1"/>
+      <w:numFmt w:val="lowerLetter"/>
+      <w:lvlText w:val="%8."/>
+      <w:lvlJc w:val="left"/>
+      <w:pPr>
+        <w:ind w:left="6120" w:hanging="360"/>
+      </w:pPr>
+    </w:lvl>
+    <w:lvl w:ilvl="8" w:tplc="340A001B" w:tentative="1">
+      <w:start w:val="1"/>
+      <w:numFmt w:val="lowerRoman"/>
+      <w:lvlText w:val="%9."/>
+      <w:lvlJc w:val="right"/>
+      <w:pPr>
+        <w:ind w:left="6840" w:hanging="180"/>
+      </w:pPr>
+    </w:lvl>
+  </w:abstractNum>
+  <w:abstractNum w:abstractNumId="1" w15:restartNumberingAfterBreak="0">
+    <w:nsid w:val="6C096611"/>
+    <w:multiLevelType w:val="hybridMultilevel"/>
+    <w:tmpl w:val="F91EB6EC"/>
+    <w:lvl w:ilvl="0" w:tplc="C34A7A72">
+      <w:start w:val="1"/>
+      <w:numFmt w:val="decimal"/>
+      <w:lvlText w:val="%1."/>
+      <w:lvlJc w:val="left"/>
+      <w:pPr>
+        <w:ind w:left="1080" w:hanging="360"/>
+      </w:pPr>
+      <w:rPr>
+        <w:rFonts w:hint="default"/>
+      </w:rPr>
+    </w:lvl>
+    <w:lvl w:ilvl="1" w:tplc="340A0019" w:tentative="1">
+      <w:start w:val="1"/>
+      <w:numFmt w:val="lowerLetter"/>
+      <w:lvlText w:val="%2."/>
+      <w:lvlJc w:val="left"/>
+      <w:pPr>
+        <w:ind w:left="1800" w:hanging="360"/>
+      </w:pPr>
+    </w:lvl>
+    <w:lvl w:ilvl="2" w:tplc="340A001B" w:tentative="1">
+      <w:start w:val="1"/>
+      <w:numFmt w:val="lowerRoman"/>
+      <w:lvlText w:val="%3."/>
+      <w:lvlJc w:val="right"/>
+      <w:pPr>
+        <w:ind w:left="2520" w:hanging="180"/>
+      </w:pPr>
+    </w:lvl>
+    <w:lvl w:ilvl="3" w:tplc="340A000F" w:tentative="1">
+      <w:start w:val="1"/>
+      <w:numFmt w:val="decimal"/>
+      <w:lvlText w:val="%4."/>
+      <w:lvlJc w:val="left"/>
+      <w:pPr>
+        <w:ind w:left="3240" w:hanging="360"/>
+      </w:pPr>
+    </w:lvl>
+    <w:lvl w:ilvl="4" w:tplc="340A0019" w:tentative="1">
+      <w:start w:val="1"/>
+      <w:numFmt w:val="lowerLetter"/>
+      <w:lvlText w:val="%5."/>
+      <w:lvlJc w:val="left"/>
+      <w:pPr>
+        <w:ind w:left="3960" w:hanging="360"/>
+      </w:pPr>
+    </w:lvl>
+    <w:lvl w:ilvl="5" w:tplc="340A001B" w:tentative="1">
+      <w:start w:val="1"/>
+      <w:numFmt w:val="lowerRoman"/>
+      <w:lvlText w:val="%6."/>
+      <w:lvlJc w:val="right"/>
+      <w:pPr>
+        <w:ind w:left="4680" w:hanging="180"/>
+      </w:pPr>
+    </w:lvl>
+    <w:lvl w:ilvl="6" w:tplc="340A000F" w:tentative="1">
+      <w:start w:val="1"/>
+      <w:numFmt w:val="decimal"/>
+      <w:lvlText w:val="%7."/>
+      <w:lvlJc w:val="left"/>
+      <w:pPr>
+        <w:ind w:left="5400" w:hanging="360"/>
+      </w:pPr>
+    </w:lvl>
+    <w:lvl w:ilvl="7" w:tplc="340A0019" w:tentative="1">
+      <w:start w:val="1"/>
+      <w:numFmt w:val="lowerLetter"/>
+      <w:lvlText w:val="%8."/>
+      <w:lvlJc w:val="left"/>
+      <w:pPr>
+        <w:ind w:left="6120" w:hanging="360"/>
+      </w:pPr>
+    </w:lvl>
+    <w:lvl w:ilvl="8" w:tplc="340A001B" w:tentative="1">
+      <w:start w:val="1"/>
+      <w:numFmt w:val="lowerRoman"/>
+      <w:lvlText w:val="%9."/>
+      <w:lvlJc w:val="right"/>
+      <w:pPr>
+        <w:ind w:left="6840" w:hanging="180"/>
+      </w:pPr>
+    </w:lvl>
+  </w:abstractNum>
+  <w:num w:numId="1" w16cid:durableId="1297831443">
+    <w:abstractNumId w:val="0"/>
+  </w:num>
+  <w:num w:numId="2" w16cid:durableId="226232419">
+    <w:abstractNumId w:val="1"/>
+  </w:num>
+</w:numbering>
 </file>
 
 <file path=word/styles.xml><?xml version="1.0" encoding="utf-8"?>
@@ -770,7 +1599,7 @@
     <w:link w:val="Ttulo1Car"/>
     <w:uiPriority w:val="9"/>
     <w:qFormat/>
-    <w:rsid w:val="00F40AEF"/>
+    <w:rsid w:val="00A03057"/>
     <w:pPr>
       <w:keepNext/>
       <w:keepLines/>
@@ -779,7 +1608,6 @@
     </w:pPr>
     <w:rPr>
       <w:rFonts w:asciiTheme="majorHAnsi" w:eastAsiaTheme="majorEastAsia" w:hAnsiTheme="majorHAnsi" w:cstheme="majorBidi"/>
-      <w:color w:val="0F4761" w:themeColor="accent1" w:themeShade="BF"/>
       <w:sz w:val="40"/>
       <w:szCs w:val="40"/>
     </w:rPr>
@@ -994,12 +1822,14 @@
     <w:basedOn w:val="Fuentedeprrafopredeter"/>
     <w:link w:val="Ttulo1"/>
     <w:uiPriority w:val="9"/>
-    <w:rsid w:val="00F40AEF"/>
+    <w:rsid w:val="00A03057"/>
     <w:rPr>
       <w:rFonts w:asciiTheme="majorHAnsi" w:eastAsiaTheme="majorEastAsia" w:hAnsiTheme="majorHAnsi" w:cstheme="majorBidi"/>
-      <w:color w:val="0F4761" w:themeColor="accent1" w:themeShade="BF"/>
+      <w:kern w:val="0"/>
       <w:sz w:val="40"/>
       <w:szCs w:val="40"/>
+      <w:lang w:eastAsia="es-CL"/>
+      <w14:ligatures w14:val="none"/>
     </w:rPr>
   </w:style>
   <w:style w:type="character" w:customStyle="1" w:styleId="Ttulo2Car">
@@ -1313,6 +2143,38 @@
       <w:color w:val="605E5C"/>
       <w:shd w:val="clear" w:color="auto" w:fill="E1DFDD"/>
     </w:rPr>
+  </w:style>
+  <w:style w:type="paragraph" w:styleId="TtuloTDC">
+    <w:name w:val="TOC Heading"/>
+    <w:basedOn w:val="Ttulo1"/>
+    <w:next w:val="Normal"/>
+    <w:uiPriority w:val="39"/>
+    <w:unhideWhenUsed/>
+    <w:qFormat/>
+    <w:rsid w:val="00A03057"/>
+    <w:pPr>
+      <w:spacing w:before="240" w:after="0" w:line="259" w:lineRule="auto"/>
+      <w:ind w:firstLine="0"/>
+      <w:jc w:val="left"/>
+      <w:outlineLvl w:val="9"/>
+    </w:pPr>
+    <w:rPr>
+      <w:color w:val="0F4761" w:themeColor="accent1" w:themeShade="BF"/>
+      <w:sz w:val="32"/>
+      <w:szCs w:val="32"/>
+    </w:rPr>
+  </w:style>
+  <w:style w:type="paragraph" w:styleId="TDC1">
+    <w:name w:val="toc 1"/>
+    <w:basedOn w:val="Normal"/>
+    <w:next w:val="Normal"/>
+    <w:autoRedefine/>
+    <w:uiPriority w:val="39"/>
+    <w:unhideWhenUsed/>
+    <w:rsid w:val="00A03057"/>
+    <w:pPr>
+      <w:spacing w:after="100"/>
+    </w:pPr>
   </w:style>
 </w:styles>
 </file>

--- a/Documento/Vision Artificial.docx
+++ b/Documento/Vision Artificial.docx
@@ -123,7 +123,7 @@
       </w:pPr>
       <w:r>
         <w:rPr>
-          <w:rStyle w:val="Textoennegrita"/>
+          <w:rStyle w:val="Strong"/>
         </w:rPr>
         <w:t>PROYECTO 4</w:t>
       </w:r>
@@ -138,20 +138,20 @@
         <w:ind w:firstLine="0"/>
         <w:jc w:val="center"/>
         <w:rPr>
-          <w:rStyle w:val="Textoennegrita"/>
+          <w:rStyle w:val="Strong"/>
           <w:b w:val="0"/>
           <w:bCs w:val="0"/>
         </w:rPr>
       </w:pPr>
       <w:r>
         <w:rPr>
-          <w:rStyle w:val="Textoennegrita"/>
+          <w:rStyle w:val="Strong"/>
         </w:rPr>
         <w:t>Autores</w:t>
       </w:r>
       <w:r>
         <w:rPr>
-          <w:rStyle w:val="Textoennegrita"/>
+          <w:rStyle w:val="Strong"/>
         </w:rPr>
         <w:t>:</w:t>
       </w:r>
@@ -162,31 +162,47 @@
         <w:ind w:firstLine="0"/>
         <w:jc w:val="center"/>
         <w:rPr>
-          <w:rStyle w:val="Textoennegrita"/>
+          <w:rStyle w:val="Strong"/>
+        </w:rPr>
+      </w:pPr>
+      <w:proofErr w:type="spellStart"/>
+      <w:r>
+        <w:rPr>
+          <w:rStyle w:val="Strong"/>
+        </w:rPr>
+        <w:t>Addán</w:t>
+      </w:r>
+      <w:proofErr w:type="spellEnd"/>
+      <w:r>
+        <w:rPr>
+          <w:rStyle w:val="Strong"/>
+        </w:rPr>
+        <w:t xml:space="preserve"> Ignacio Sáez Rodríguez</w:t>
+      </w:r>
+    </w:p>
+    <w:p>
+      <w:pPr>
+        <w:spacing w:line="240" w:lineRule="auto"/>
+        <w:ind w:firstLine="0"/>
+        <w:jc w:val="center"/>
+        <w:rPr>
+          <w:rStyle w:val="Strong"/>
           <w:b w:val="0"/>
           <w:bCs w:val="0"/>
         </w:rPr>
       </w:pPr>
-      <w:proofErr w:type="spellStart"/>
-      <w:r>
-        <w:rPr>
-          <w:rStyle w:val="Textoennegrita"/>
-        </w:rPr>
-        <w:t>Addán</w:t>
-      </w:r>
-      <w:proofErr w:type="spellEnd"/>
-      <w:r>
-        <w:rPr>
-          <w:rStyle w:val="Textoennegrita"/>
-        </w:rPr>
-        <w:t xml:space="preserve"> Ignacio Sáez Rodríguez</w:t>
+      <w:r>
+        <w:rPr>
+          <w:rStyle w:val="Strong"/>
+        </w:rPr>
+        <w:t>Juan Pablo Olmedo Saavedra</w:t>
       </w:r>
     </w:p>
     <w:p>
       <w:pPr>
         <w:jc w:val="center"/>
         <w:rPr>
-          <w:rStyle w:val="Textoennegrita"/>
+          <w:rStyle w:val="Strong"/>
           <w:b w:val="0"/>
           <w:bCs w:val="0"/>
         </w:rPr>
@@ -197,18 +213,18 @@
         <w:ind w:firstLine="0"/>
         <w:jc w:val="center"/>
         <w:rPr>
-          <w:rStyle w:val="Textoennegrita"/>
-        </w:rPr>
-      </w:pPr>
-      <w:r>
-        <w:rPr>
-          <w:rStyle w:val="Textoennegrita"/>
+          <w:rStyle w:val="Strong"/>
+        </w:rPr>
+      </w:pPr>
+      <w:r>
+        <w:rPr>
+          <w:rStyle w:val="Strong"/>
         </w:rPr>
         <w:t>Profesor</w:t>
       </w:r>
       <w:r>
         <w:rPr>
-          <w:rStyle w:val="Textoennegrita"/>
+          <w:rStyle w:val="Strong"/>
         </w:rPr>
         <w:t>:</w:t>
       </w:r>
@@ -218,19 +234,19 @@
         <w:ind w:firstLine="0"/>
         <w:jc w:val="center"/>
         <w:rPr>
-          <w:rStyle w:val="Textoennegrita"/>
-        </w:rPr>
-      </w:pPr>
-      <w:r>
-        <w:rPr>
-          <w:rStyle w:val="Textoennegrita"/>
+          <w:rStyle w:val="Strong"/>
+        </w:rPr>
+      </w:pPr>
+      <w:r>
+        <w:rPr>
+          <w:rStyle w:val="Strong"/>
         </w:rPr>
         <w:t xml:space="preserve">Billy Mark Peralta </w:t>
       </w:r>
       <w:proofErr w:type="spellStart"/>
       <w:r>
         <w:rPr>
-          <w:rStyle w:val="Textoennegrita"/>
+          <w:rStyle w:val="Strong"/>
         </w:rPr>
         <w:t>Marquez</w:t>
       </w:r>
@@ -314,6 +330,10 @@
     <w:sdt>
       <w:sdtPr>
         <w:rPr>
+          <w:rFonts w:ascii="Times New Roman" w:eastAsia="Aptos" w:hAnsi="Times New Roman" w:cs="Aptos"/>
+          <w:color w:val="auto"/>
+          <w:sz w:val="24"/>
+          <w:szCs w:val="24"/>
           <w:lang w:val="es-ES"/>
         </w:rPr>
         <w:id w:val="344457448"/>
@@ -324,23 +344,19 @@
       </w:sdtPr>
       <w:sdtEndPr>
         <w:rPr>
-          <w:rFonts w:ascii="Times New Roman" w:eastAsia="Aptos" w:hAnsi="Times New Roman" w:cs="Aptos"/>
           <w:b/>
           <w:bCs/>
-          <w:color w:val="auto"/>
-          <w:sz w:val="24"/>
-          <w:szCs w:val="24"/>
         </w:rPr>
       </w:sdtEndPr>
       <w:sdtContent>
         <w:p>
           <w:pPr>
-            <w:pStyle w:val="TtuloTDC"/>
+            <w:pStyle w:val="TOCHeading"/>
           </w:pPr>
         </w:p>
         <w:p>
           <w:pPr>
-            <w:pStyle w:val="TDC1"/>
+            <w:pStyle w:val="TOC1"/>
             <w:tabs>
               <w:tab w:val="left" w:pos="1200"/>
               <w:tab w:val="right" w:leader="dot" w:pos="9394"/>
@@ -364,7 +380,7 @@
           <w:hyperlink w:anchor="_Toc207046134" w:history="1">
             <w:r>
               <w:rPr>
-                <w:rStyle w:val="Hipervnculo"/>
+                <w:rStyle w:val="Hyperlink"/>
                 <w:noProof/>
               </w:rPr>
               <w:t>1.</w:t>
@@ -380,7 +396,7 @@
             </w:r>
             <w:r>
               <w:rPr>
-                <w:rStyle w:val="Hipervnculo"/>
+                <w:rStyle w:val="Hyperlink"/>
                 <w:noProof/>
               </w:rPr>
               <w:t>DEFINICIÓN DE PROYECTO</w:t>
@@ -437,7 +453,7 @@
         </w:p>
         <w:p>
           <w:pPr>
-            <w:pStyle w:val="TDC1"/>
+            <w:pStyle w:val="TOC1"/>
             <w:tabs>
               <w:tab w:val="left" w:pos="1200"/>
               <w:tab w:val="right" w:leader="dot" w:pos="9394"/>
@@ -452,7 +468,7 @@
           <w:hyperlink w:anchor="_Toc207046135" w:history="1">
             <w:r>
               <w:rPr>
-                <w:rStyle w:val="Hipervnculo"/>
+                <w:rStyle w:val="Hyperlink"/>
                 <w:noProof/>
               </w:rPr>
               <w:t>2.</w:t>
@@ -468,7 +484,7 @@
             </w:r>
             <w:r>
               <w:rPr>
-                <w:rStyle w:val="Hipervnculo"/>
+                <w:rStyle w:val="Hyperlink"/>
                 <w:noProof/>
               </w:rPr>
               <w:t>DESCRIPCIÓN DE DATOS</w:t>
@@ -525,7 +541,7 @@
         </w:p>
         <w:p>
           <w:pPr>
-            <w:pStyle w:val="TDC1"/>
+            <w:pStyle w:val="TOC1"/>
             <w:tabs>
               <w:tab w:val="left" w:pos="1200"/>
               <w:tab w:val="right" w:leader="dot" w:pos="9394"/>
@@ -540,7 +556,7 @@
           <w:hyperlink w:anchor="_Toc207046136" w:history="1">
             <w:r>
               <w:rPr>
-                <w:rStyle w:val="Hipervnculo"/>
+                <w:rStyle w:val="Hyperlink"/>
                 <w:noProof/>
               </w:rPr>
               <w:t>3.</w:t>
@@ -556,7 +572,7 @@
             </w:r>
             <w:r>
               <w:rPr>
-                <w:rStyle w:val="Hipervnculo"/>
+                <w:rStyle w:val="Hyperlink"/>
                 <w:noProof/>
               </w:rPr>
               <w:t>DISEÑO DE EXPERIMENTOS</w:t>
@@ -613,7 +629,7 @@
         </w:p>
         <w:p>
           <w:pPr>
-            <w:pStyle w:val="TDC1"/>
+            <w:pStyle w:val="TOC1"/>
             <w:tabs>
               <w:tab w:val="left" w:pos="1200"/>
               <w:tab w:val="right" w:leader="dot" w:pos="9394"/>
@@ -628,7 +644,7 @@
           <w:hyperlink w:anchor="_Toc207046137" w:history="1">
             <w:r>
               <w:rPr>
-                <w:rStyle w:val="Hipervnculo"/>
+                <w:rStyle w:val="Hyperlink"/>
                 <w:noProof/>
               </w:rPr>
               <w:t>4.</w:t>
@@ -644,7 +660,7 @@
             </w:r>
             <w:r>
               <w:rPr>
-                <w:rStyle w:val="Hipervnculo"/>
+                <w:rStyle w:val="Hyperlink"/>
                 <w:noProof/>
               </w:rPr>
               <w:t>EVALUACION</w:t>
@@ -701,7 +717,7 @@
         </w:p>
         <w:p>
           <w:pPr>
-            <w:pStyle w:val="TDC1"/>
+            <w:pStyle w:val="TOC1"/>
             <w:tabs>
               <w:tab w:val="left" w:pos="1200"/>
               <w:tab w:val="right" w:leader="dot" w:pos="9394"/>
@@ -716,7 +732,7 @@
           <w:hyperlink w:anchor="_Toc207046138" w:history="1">
             <w:r>
               <w:rPr>
-                <w:rStyle w:val="Hipervnculo"/>
+                <w:rStyle w:val="Hyperlink"/>
                 <w:noProof/>
               </w:rPr>
               <w:t>5.</w:t>
@@ -732,7 +748,7 @@
             </w:r>
             <w:r>
               <w:rPr>
-                <w:rStyle w:val="Hipervnculo"/>
+                <w:rStyle w:val="Hyperlink"/>
                 <w:noProof/>
               </w:rPr>
               <w:t>REFERENCIAS</w:t>
@@ -837,7 +853,7 @@
     </w:p>
     <w:p>
       <w:pPr>
-        <w:pStyle w:val="Ttulo1"/>
+        <w:pStyle w:val="Heading1"/>
         <w:numPr>
           <w:ilvl w:val="0"/>
           <w:numId w:val="2"/>
@@ -875,7 +891,7 @@
     </w:p>
     <w:p>
       <w:pPr>
-        <w:pStyle w:val="Ttulo1"/>
+        <w:pStyle w:val="Heading1"/>
         <w:numPr>
           <w:ilvl w:val="0"/>
           <w:numId w:val="2"/>
@@ -895,7 +911,7 @@
     </w:p>
     <w:p>
       <w:pPr>
-        <w:pStyle w:val="Ttulo1"/>
+        <w:pStyle w:val="Heading1"/>
         <w:numPr>
           <w:ilvl w:val="0"/>
           <w:numId w:val="2"/>
@@ -930,7 +946,7 @@
     </w:p>
     <w:p>
       <w:pPr>
-        <w:pStyle w:val="Ttulo1"/>
+        <w:pStyle w:val="Heading1"/>
         <w:numPr>
           <w:ilvl w:val="0"/>
           <w:numId w:val="2"/>
@@ -965,7 +981,7 @@
     </w:p>
     <w:p>
       <w:pPr>
-        <w:pStyle w:val="Ttulo1"/>
+        <w:pStyle w:val="Heading1"/>
         <w:numPr>
           <w:ilvl w:val="0"/>
           <w:numId w:val="2"/>
@@ -1592,11 +1608,11 @@
       <w14:ligatures w14:val="none"/>
     </w:rPr>
   </w:style>
-  <w:style w:type="paragraph" w:styleId="Ttulo1">
+  <w:style w:type="paragraph" w:styleId="Heading1">
     <w:name w:val="heading 1"/>
     <w:basedOn w:val="Normal"/>
     <w:next w:val="Normal"/>
-    <w:link w:val="Ttulo1Car"/>
+    <w:link w:val="Heading1Char"/>
     <w:uiPriority w:val="9"/>
     <w:qFormat/>
     <w:rsid w:val="00A03057"/>
@@ -1612,11 +1628,11 @@
       <w:szCs w:val="40"/>
     </w:rPr>
   </w:style>
-  <w:style w:type="paragraph" w:styleId="Ttulo2">
+  <w:style w:type="paragraph" w:styleId="Heading2">
     <w:name w:val="heading 2"/>
     <w:basedOn w:val="Normal"/>
     <w:next w:val="Normal"/>
-    <w:link w:val="Ttulo2Car"/>
+    <w:link w:val="Heading2Char"/>
     <w:uiPriority w:val="9"/>
     <w:semiHidden/>
     <w:unhideWhenUsed/>
@@ -1635,11 +1651,11 @@
       <w:szCs w:val="32"/>
     </w:rPr>
   </w:style>
-  <w:style w:type="paragraph" w:styleId="Ttulo3">
+  <w:style w:type="paragraph" w:styleId="Heading3">
     <w:name w:val="heading 3"/>
     <w:basedOn w:val="Normal"/>
     <w:next w:val="Normal"/>
-    <w:link w:val="Ttulo3Car"/>
+    <w:link w:val="Heading3Char"/>
     <w:uiPriority w:val="9"/>
     <w:semiHidden/>
     <w:unhideWhenUsed/>
@@ -1658,11 +1674,11 @@
       <w:szCs w:val="28"/>
     </w:rPr>
   </w:style>
-  <w:style w:type="paragraph" w:styleId="Ttulo4">
+  <w:style w:type="paragraph" w:styleId="Heading4">
     <w:name w:val="heading 4"/>
     <w:basedOn w:val="Normal"/>
     <w:next w:val="Normal"/>
-    <w:link w:val="Ttulo4Car"/>
+    <w:link w:val="Heading4Char"/>
     <w:uiPriority w:val="9"/>
     <w:semiHidden/>
     <w:unhideWhenUsed/>
@@ -1681,11 +1697,11 @@
       <w:color w:val="0F4761" w:themeColor="accent1" w:themeShade="BF"/>
     </w:rPr>
   </w:style>
-  <w:style w:type="paragraph" w:styleId="Ttulo5">
+  <w:style w:type="paragraph" w:styleId="Heading5">
     <w:name w:val="heading 5"/>
     <w:basedOn w:val="Normal"/>
     <w:next w:val="Normal"/>
-    <w:link w:val="Ttulo5Car"/>
+    <w:link w:val="Heading5Char"/>
     <w:uiPriority w:val="9"/>
     <w:semiHidden/>
     <w:unhideWhenUsed/>
@@ -1702,11 +1718,11 @@
       <w:color w:val="0F4761" w:themeColor="accent1" w:themeShade="BF"/>
     </w:rPr>
   </w:style>
-  <w:style w:type="paragraph" w:styleId="Ttulo6">
+  <w:style w:type="paragraph" w:styleId="Heading6">
     <w:name w:val="heading 6"/>
     <w:basedOn w:val="Normal"/>
     <w:next w:val="Normal"/>
-    <w:link w:val="Ttulo6Car"/>
+    <w:link w:val="Heading6Char"/>
     <w:uiPriority w:val="9"/>
     <w:semiHidden/>
     <w:unhideWhenUsed/>
@@ -1725,11 +1741,11 @@
       <w:color w:val="595959" w:themeColor="text1" w:themeTint="A6"/>
     </w:rPr>
   </w:style>
-  <w:style w:type="paragraph" w:styleId="Ttulo7">
+  <w:style w:type="paragraph" w:styleId="Heading7">
     <w:name w:val="heading 7"/>
     <w:basedOn w:val="Normal"/>
     <w:next w:val="Normal"/>
-    <w:link w:val="Ttulo7Car"/>
+    <w:link w:val="Heading7Char"/>
     <w:uiPriority w:val="9"/>
     <w:semiHidden/>
     <w:unhideWhenUsed/>
@@ -1746,11 +1762,11 @@
       <w:color w:val="595959" w:themeColor="text1" w:themeTint="A6"/>
     </w:rPr>
   </w:style>
-  <w:style w:type="paragraph" w:styleId="Ttulo8">
+  <w:style w:type="paragraph" w:styleId="Heading8">
     <w:name w:val="heading 8"/>
     <w:basedOn w:val="Normal"/>
     <w:next w:val="Normal"/>
-    <w:link w:val="Ttulo8Car"/>
+    <w:link w:val="Heading8Char"/>
     <w:uiPriority w:val="9"/>
     <w:semiHidden/>
     <w:unhideWhenUsed/>
@@ -1769,11 +1785,11 @@
       <w:color w:val="272727" w:themeColor="text1" w:themeTint="D8"/>
     </w:rPr>
   </w:style>
-  <w:style w:type="paragraph" w:styleId="Ttulo9">
+  <w:style w:type="paragraph" w:styleId="Heading9">
     <w:name w:val="heading 9"/>
     <w:basedOn w:val="Normal"/>
     <w:next w:val="Normal"/>
-    <w:link w:val="Ttulo9Car"/>
+    <w:link w:val="Heading9Char"/>
     <w:uiPriority w:val="9"/>
     <w:semiHidden/>
     <w:unhideWhenUsed/>
@@ -1790,13 +1806,13 @@
       <w:color w:val="272727" w:themeColor="text1" w:themeTint="D8"/>
     </w:rPr>
   </w:style>
-  <w:style w:type="character" w:default="1" w:styleId="Fuentedeprrafopredeter">
+  <w:style w:type="character" w:default="1" w:styleId="DefaultParagraphFont">
     <w:name w:val="Default Paragraph Font"/>
     <w:uiPriority w:val="1"/>
     <w:semiHidden/>
     <w:unhideWhenUsed/>
   </w:style>
-  <w:style w:type="table" w:default="1" w:styleId="Tablanormal">
+  <w:style w:type="table" w:default="1" w:styleId="TableNormal">
     <w:name w:val="Normal Table"/>
     <w:uiPriority w:val="99"/>
     <w:semiHidden/>
@@ -1811,16 +1827,16 @@
       </w:tblCellMar>
     </w:tblPr>
   </w:style>
-  <w:style w:type="numbering" w:default="1" w:styleId="Sinlista">
+  <w:style w:type="numbering" w:default="1" w:styleId="NoList">
     <w:name w:val="No List"/>
     <w:uiPriority w:val="99"/>
     <w:semiHidden/>
     <w:unhideWhenUsed/>
   </w:style>
-  <w:style w:type="character" w:customStyle="1" w:styleId="Ttulo1Car">
-    <w:name w:val="Título 1 Car"/>
-    <w:basedOn w:val="Fuentedeprrafopredeter"/>
-    <w:link w:val="Ttulo1"/>
+  <w:style w:type="character" w:customStyle="1" w:styleId="Heading1Char">
+    <w:name w:val="Heading 1 Char"/>
+    <w:basedOn w:val="DefaultParagraphFont"/>
+    <w:link w:val="Heading1"/>
     <w:uiPriority w:val="9"/>
     <w:rsid w:val="00A03057"/>
     <w:rPr>
@@ -1832,10 +1848,10 @@
       <w14:ligatures w14:val="none"/>
     </w:rPr>
   </w:style>
-  <w:style w:type="character" w:customStyle="1" w:styleId="Ttulo2Car">
-    <w:name w:val="Título 2 Car"/>
-    <w:basedOn w:val="Fuentedeprrafopredeter"/>
-    <w:link w:val="Ttulo2"/>
+  <w:style w:type="character" w:customStyle="1" w:styleId="Heading2Char">
+    <w:name w:val="Heading 2 Char"/>
+    <w:basedOn w:val="DefaultParagraphFont"/>
+    <w:link w:val="Heading2"/>
     <w:uiPriority w:val="9"/>
     <w:semiHidden/>
     <w:rsid w:val="00F40AEF"/>
@@ -1846,10 +1862,10 @@
       <w:szCs w:val="32"/>
     </w:rPr>
   </w:style>
-  <w:style w:type="character" w:customStyle="1" w:styleId="Ttulo3Car">
-    <w:name w:val="Título 3 Car"/>
-    <w:basedOn w:val="Fuentedeprrafopredeter"/>
-    <w:link w:val="Ttulo3"/>
+  <w:style w:type="character" w:customStyle="1" w:styleId="Heading3Char">
+    <w:name w:val="Heading 3 Char"/>
+    <w:basedOn w:val="DefaultParagraphFont"/>
+    <w:link w:val="Heading3"/>
     <w:uiPriority w:val="9"/>
     <w:semiHidden/>
     <w:rsid w:val="00F40AEF"/>
@@ -1860,10 +1876,10 @@
       <w:szCs w:val="28"/>
     </w:rPr>
   </w:style>
-  <w:style w:type="character" w:customStyle="1" w:styleId="Ttulo4Car">
-    <w:name w:val="Título 4 Car"/>
-    <w:basedOn w:val="Fuentedeprrafopredeter"/>
-    <w:link w:val="Ttulo4"/>
+  <w:style w:type="character" w:customStyle="1" w:styleId="Heading4Char">
+    <w:name w:val="Heading 4 Char"/>
+    <w:basedOn w:val="DefaultParagraphFont"/>
+    <w:link w:val="Heading4"/>
     <w:uiPriority w:val="9"/>
     <w:semiHidden/>
     <w:rsid w:val="00F40AEF"/>
@@ -1874,10 +1890,10 @@
       <w:color w:val="0F4761" w:themeColor="accent1" w:themeShade="BF"/>
     </w:rPr>
   </w:style>
-  <w:style w:type="character" w:customStyle="1" w:styleId="Ttulo5Car">
-    <w:name w:val="Título 5 Car"/>
-    <w:basedOn w:val="Fuentedeprrafopredeter"/>
-    <w:link w:val="Ttulo5"/>
+  <w:style w:type="character" w:customStyle="1" w:styleId="Heading5Char">
+    <w:name w:val="Heading 5 Char"/>
+    <w:basedOn w:val="DefaultParagraphFont"/>
+    <w:link w:val="Heading5"/>
     <w:uiPriority w:val="9"/>
     <w:semiHidden/>
     <w:rsid w:val="00F40AEF"/>
@@ -1886,10 +1902,10 @@
       <w:color w:val="0F4761" w:themeColor="accent1" w:themeShade="BF"/>
     </w:rPr>
   </w:style>
-  <w:style w:type="character" w:customStyle="1" w:styleId="Ttulo6Car">
-    <w:name w:val="Título 6 Car"/>
-    <w:basedOn w:val="Fuentedeprrafopredeter"/>
-    <w:link w:val="Ttulo6"/>
+  <w:style w:type="character" w:customStyle="1" w:styleId="Heading6Char">
+    <w:name w:val="Heading 6 Char"/>
+    <w:basedOn w:val="DefaultParagraphFont"/>
+    <w:link w:val="Heading6"/>
     <w:uiPriority w:val="9"/>
     <w:semiHidden/>
     <w:rsid w:val="00F40AEF"/>
@@ -1900,10 +1916,10 @@
       <w:color w:val="595959" w:themeColor="text1" w:themeTint="A6"/>
     </w:rPr>
   </w:style>
-  <w:style w:type="character" w:customStyle="1" w:styleId="Ttulo7Car">
-    <w:name w:val="Título 7 Car"/>
-    <w:basedOn w:val="Fuentedeprrafopredeter"/>
-    <w:link w:val="Ttulo7"/>
+  <w:style w:type="character" w:customStyle="1" w:styleId="Heading7Char">
+    <w:name w:val="Heading 7 Char"/>
+    <w:basedOn w:val="DefaultParagraphFont"/>
+    <w:link w:val="Heading7"/>
     <w:uiPriority w:val="9"/>
     <w:semiHidden/>
     <w:rsid w:val="00F40AEF"/>
@@ -1912,10 +1928,10 @@
       <w:color w:val="595959" w:themeColor="text1" w:themeTint="A6"/>
     </w:rPr>
   </w:style>
-  <w:style w:type="character" w:customStyle="1" w:styleId="Ttulo8Car">
-    <w:name w:val="Título 8 Car"/>
-    <w:basedOn w:val="Fuentedeprrafopredeter"/>
-    <w:link w:val="Ttulo8"/>
+  <w:style w:type="character" w:customStyle="1" w:styleId="Heading8Char">
+    <w:name w:val="Heading 8 Char"/>
+    <w:basedOn w:val="DefaultParagraphFont"/>
+    <w:link w:val="Heading8"/>
     <w:uiPriority w:val="9"/>
     <w:semiHidden/>
     <w:rsid w:val="00F40AEF"/>
@@ -1926,10 +1942,10 @@
       <w:color w:val="272727" w:themeColor="text1" w:themeTint="D8"/>
     </w:rPr>
   </w:style>
-  <w:style w:type="character" w:customStyle="1" w:styleId="Ttulo9Car">
-    <w:name w:val="Título 9 Car"/>
-    <w:basedOn w:val="Fuentedeprrafopredeter"/>
-    <w:link w:val="Ttulo9"/>
+  <w:style w:type="character" w:customStyle="1" w:styleId="Heading9Char">
+    <w:name w:val="Heading 9 Char"/>
+    <w:basedOn w:val="DefaultParagraphFont"/>
+    <w:link w:val="Heading9"/>
     <w:uiPriority w:val="9"/>
     <w:semiHidden/>
     <w:rsid w:val="00F40AEF"/>
@@ -1938,11 +1954,11 @@
       <w:color w:val="272727" w:themeColor="text1" w:themeTint="D8"/>
     </w:rPr>
   </w:style>
-  <w:style w:type="paragraph" w:styleId="Ttulo">
+  <w:style w:type="paragraph" w:styleId="Title">
     <w:name w:val="Title"/>
     <w:basedOn w:val="Normal"/>
     <w:next w:val="Normal"/>
-    <w:link w:val="TtuloCar"/>
+    <w:link w:val="TitleChar"/>
     <w:uiPriority w:val="10"/>
     <w:qFormat/>
     <w:rsid w:val="00F40AEF"/>
@@ -1958,10 +1974,10 @@
       <w:szCs w:val="56"/>
     </w:rPr>
   </w:style>
-  <w:style w:type="character" w:customStyle="1" w:styleId="TtuloCar">
-    <w:name w:val="Título Car"/>
-    <w:basedOn w:val="Fuentedeprrafopredeter"/>
-    <w:link w:val="Ttulo"/>
+  <w:style w:type="character" w:customStyle="1" w:styleId="TitleChar">
+    <w:name w:val="Title Char"/>
+    <w:basedOn w:val="DefaultParagraphFont"/>
+    <w:link w:val="Title"/>
     <w:uiPriority w:val="10"/>
     <w:rsid w:val="00F40AEF"/>
     <w:rPr>
@@ -1972,11 +1988,11 @@
       <w:szCs w:val="56"/>
     </w:rPr>
   </w:style>
-  <w:style w:type="paragraph" w:styleId="Subttulo">
+  <w:style w:type="paragraph" w:styleId="Subtitle">
     <w:name w:val="Subtitle"/>
     <w:basedOn w:val="Normal"/>
     <w:next w:val="Normal"/>
-    <w:link w:val="SubttuloCar"/>
+    <w:link w:val="SubtitleChar"/>
     <w:uiPriority w:val="11"/>
     <w:qFormat/>
     <w:rsid w:val="00F40AEF"/>
@@ -1994,10 +2010,10 @@
       <w:szCs w:val="28"/>
     </w:rPr>
   </w:style>
-  <w:style w:type="character" w:customStyle="1" w:styleId="SubttuloCar">
-    <w:name w:val="Subtítulo Car"/>
-    <w:basedOn w:val="Fuentedeprrafopredeter"/>
-    <w:link w:val="Subttulo"/>
+  <w:style w:type="character" w:customStyle="1" w:styleId="SubtitleChar">
+    <w:name w:val="Subtitle Char"/>
+    <w:basedOn w:val="DefaultParagraphFont"/>
+    <w:link w:val="Subtitle"/>
     <w:uiPriority w:val="11"/>
     <w:rsid w:val="00F40AEF"/>
     <w:rPr>
@@ -2008,11 +2024,11 @@
       <w:szCs w:val="28"/>
     </w:rPr>
   </w:style>
-  <w:style w:type="paragraph" w:styleId="Cita">
+  <w:style w:type="paragraph" w:styleId="Quote">
     <w:name w:val="Quote"/>
     <w:basedOn w:val="Normal"/>
     <w:next w:val="Normal"/>
-    <w:link w:val="CitaCar"/>
+    <w:link w:val="QuoteChar"/>
     <w:uiPriority w:val="29"/>
     <w:qFormat/>
     <w:rsid w:val="00F40AEF"/>
@@ -2026,10 +2042,10 @@
       <w:color w:val="404040" w:themeColor="text1" w:themeTint="BF"/>
     </w:rPr>
   </w:style>
-  <w:style w:type="character" w:customStyle="1" w:styleId="CitaCar">
-    <w:name w:val="Cita Car"/>
-    <w:basedOn w:val="Fuentedeprrafopredeter"/>
-    <w:link w:val="Cita"/>
+  <w:style w:type="character" w:customStyle="1" w:styleId="QuoteChar">
+    <w:name w:val="Quote Char"/>
+    <w:basedOn w:val="DefaultParagraphFont"/>
+    <w:link w:val="Quote"/>
     <w:uiPriority w:val="29"/>
     <w:rsid w:val="00F40AEF"/>
     <w:rPr>
@@ -2038,7 +2054,7 @@
       <w:color w:val="404040" w:themeColor="text1" w:themeTint="BF"/>
     </w:rPr>
   </w:style>
-  <w:style w:type="paragraph" w:styleId="Prrafodelista">
+  <w:style w:type="paragraph" w:styleId="ListParagraph">
     <w:name w:val="List Paragraph"/>
     <w:basedOn w:val="Normal"/>
     <w:uiPriority w:val="34"/>
@@ -2049,9 +2065,9 @@
       <w:contextualSpacing/>
     </w:pPr>
   </w:style>
-  <w:style w:type="character" w:styleId="nfasisintenso">
+  <w:style w:type="character" w:styleId="IntenseEmphasis">
     <w:name w:val="Intense Emphasis"/>
-    <w:basedOn w:val="Fuentedeprrafopredeter"/>
+    <w:basedOn w:val="DefaultParagraphFont"/>
     <w:uiPriority w:val="21"/>
     <w:qFormat/>
     <w:rsid w:val="00F40AEF"/>
@@ -2061,11 +2077,11 @@
       <w:color w:val="0F4761" w:themeColor="accent1" w:themeShade="BF"/>
     </w:rPr>
   </w:style>
-  <w:style w:type="paragraph" w:styleId="Citadestacada">
+  <w:style w:type="paragraph" w:styleId="IntenseQuote">
     <w:name w:val="Intense Quote"/>
     <w:basedOn w:val="Normal"/>
     <w:next w:val="Normal"/>
-    <w:link w:val="CitadestacadaCar"/>
+    <w:link w:val="IntenseQuoteChar"/>
     <w:uiPriority w:val="30"/>
     <w:qFormat/>
     <w:rsid w:val="00F40AEF"/>
@@ -2084,10 +2100,10 @@
       <w:color w:val="0F4761" w:themeColor="accent1" w:themeShade="BF"/>
     </w:rPr>
   </w:style>
-  <w:style w:type="character" w:customStyle="1" w:styleId="CitadestacadaCar">
-    <w:name w:val="Cita destacada Car"/>
-    <w:basedOn w:val="Fuentedeprrafopredeter"/>
-    <w:link w:val="Citadestacada"/>
+  <w:style w:type="character" w:customStyle="1" w:styleId="IntenseQuoteChar">
+    <w:name w:val="Intense Quote Char"/>
+    <w:basedOn w:val="DefaultParagraphFont"/>
+    <w:link w:val="IntenseQuote"/>
     <w:uiPriority w:val="30"/>
     <w:rsid w:val="00F40AEF"/>
     <w:rPr>
@@ -2096,9 +2112,9 @@
       <w:color w:val="0F4761" w:themeColor="accent1" w:themeShade="BF"/>
     </w:rPr>
   </w:style>
-  <w:style w:type="character" w:styleId="Referenciaintensa">
+  <w:style w:type="character" w:styleId="IntenseReference">
     <w:name w:val="Intense Reference"/>
-    <w:basedOn w:val="Fuentedeprrafopredeter"/>
+    <w:basedOn w:val="DefaultParagraphFont"/>
     <w:uiPriority w:val="32"/>
     <w:qFormat/>
     <w:rsid w:val="00F40AEF"/>
@@ -2110,9 +2126,9 @@
       <w:spacing w:val="5"/>
     </w:rPr>
   </w:style>
-  <w:style w:type="character" w:styleId="Textoennegrita">
+  <w:style w:type="character" w:styleId="Strong">
     <w:name w:val="Strong"/>
-    <w:basedOn w:val="Fuentedeprrafopredeter"/>
+    <w:basedOn w:val="DefaultParagraphFont"/>
     <w:uiPriority w:val="22"/>
     <w:qFormat/>
     <w:rsid w:val="0016514A"/>
@@ -2121,9 +2137,9 @@
       <w:bCs/>
     </w:rPr>
   </w:style>
-  <w:style w:type="character" w:styleId="Hipervnculo">
+  <w:style w:type="character" w:styleId="Hyperlink">
     <w:name w:val="Hyperlink"/>
-    <w:basedOn w:val="Fuentedeprrafopredeter"/>
+    <w:basedOn w:val="DefaultParagraphFont"/>
     <w:uiPriority w:val="99"/>
     <w:unhideWhenUsed/>
     <w:rsid w:val="0016514A"/>
@@ -2132,9 +2148,9 @@
       <w:u w:val="single"/>
     </w:rPr>
   </w:style>
-  <w:style w:type="character" w:styleId="Mencinsinresolver">
+  <w:style w:type="character" w:styleId="UnresolvedMention">
     <w:name w:val="Unresolved Mention"/>
-    <w:basedOn w:val="Fuentedeprrafopredeter"/>
+    <w:basedOn w:val="DefaultParagraphFont"/>
     <w:uiPriority w:val="99"/>
     <w:semiHidden/>
     <w:unhideWhenUsed/>
@@ -2144,9 +2160,9 @@
       <w:shd w:val="clear" w:color="auto" w:fill="E1DFDD"/>
     </w:rPr>
   </w:style>
-  <w:style w:type="paragraph" w:styleId="TtuloTDC">
+  <w:style w:type="paragraph" w:styleId="TOCHeading">
     <w:name w:val="TOC Heading"/>
-    <w:basedOn w:val="Ttulo1"/>
+    <w:basedOn w:val="Heading1"/>
     <w:next w:val="Normal"/>
     <w:uiPriority w:val="39"/>
     <w:unhideWhenUsed/>
@@ -2164,7 +2180,7 @@
       <w:szCs w:val="32"/>
     </w:rPr>
   </w:style>
-  <w:style w:type="paragraph" w:styleId="TDC1">
+  <w:style w:type="paragraph" w:styleId="TOC1">
     <w:name w:val="toc 1"/>
     <w:basedOn w:val="Normal"/>
     <w:next w:val="Normal"/>

--- a/Documento/Vision Artificial.docx
+++ b/Documento/Vision Artificial.docx
@@ -89,15 +89,13 @@
           <w:bCs/>
         </w:rPr>
       </w:pPr>
-      <w:proofErr w:type="spellStart"/>
       <w:r>
         <w:rPr>
           <w:b/>
           <w:bCs/>
         </w:rPr>
-        <w:t>Vision</w:t>
-      </w:r>
-      <w:proofErr w:type="spellEnd"/>
+        <w:t>Visión</w:t>
+      </w:r>
       <w:r>
         <w:rPr>
           <w:b/>
@@ -123,7 +121,7 @@
       </w:pPr>
       <w:r>
         <w:rPr>
-          <w:rStyle w:val="Strong"/>
+          <w:rStyle w:val="Textoennegrita"/>
         </w:rPr>
         <w:t>PROYECTO 4</w:t>
       </w:r>
@@ -138,20 +136,20 @@
         <w:ind w:firstLine="0"/>
         <w:jc w:val="center"/>
         <w:rPr>
-          <w:rStyle w:val="Strong"/>
+          <w:rStyle w:val="Textoennegrita"/>
           <w:b w:val="0"/>
           <w:bCs w:val="0"/>
         </w:rPr>
       </w:pPr>
       <w:r>
         <w:rPr>
-          <w:rStyle w:val="Strong"/>
+          <w:rStyle w:val="Textoennegrita"/>
         </w:rPr>
         <w:t>Autores</w:t>
       </w:r>
       <w:r>
         <w:rPr>
-          <w:rStyle w:val="Strong"/>
+          <w:rStyle w:val="Textoennegrita"/>
         </w:rPr>
         <w:t>:</w:t>
       </w:r>
@@ -162,22 +160,14 @@
         <w:ind w:firstLine="0"/>
         <w:jc w:val="center"/>
         <w:rPr>
-          <w:rStyle w:val="Strong"/>
-        </w:rPr>
-      </w:pPr>
-      <w:proofErr w:type="spellStart"/>
-      <w:r>
-        <w:rPr>
-          <w:rStyle w:val="Strong"/>
-        </w:rPr>
-        <w:t>Addán</w:t>
-      </w:r>
-      <w:proofErr w:type="spellEnd"/>
-      <w:r>
-        <w:rPr>
-          <w:rStyle w:val="Strong"/>
-        </w:rPr>
-        <w:t xml:space="preserve"> Ignacio Sáez Rodríguez</w:t>
+          <w:rStyle w:val="Textoennegrita"/>
+        </w:rPr>
+      </w:pPr>
+      <w:r>
+        <w:rPr>
+          <w:rStyle w:val="Textoennegrita"/>
+        </w:rPr>
+        <w:t>Addán Ignacio Sáez Rodríguez</w:t>
       </w:r>
     </w:p>
     <w:p>
@@ -186,14 +176,14 @@
         <w:ind w:firstLine="0"/>
         <w:jc w:val="center"/>
         <w:rPr>
-          <w:rStyle w:val="Strong"/>
+          <w:rStyle w:val="Textoennegrita"/>
           <w:b w:val="0"/>
           <w:bCs w:val="0"/>
         </w:rPr>
       </w:pPr>
       <w:r>
         <w:rPr>
-          <w:rStyle w:val="Strong"/>
+          <w:rStyle w:val="Textoennegrita"/>
         </w:rPr>
         <w:t>Juan Pablo Olmedo Saavedra</w:t>
       </w:r>
@@ -202,7 +192,7 @@
       <w:pPr>
         <w:jc w:val="center"/>
         <w:rPr>
-          <w:rStyle w:val="Strong"/>
+          <w:rStyle w:val="Textoennegrita"/>
           <w:b w:val="0"/>
           <w:bCs w:val="0"/>
         </w:rPr>
@@ -213,18 +203,18 @@
         <w:ind w:firstLine="0"/>
         <w:jc w:val="center"/>
         <w:rPr>
-          <w:rStyle w:val="Strong"/>
-        </w:rPr>
-      </w:pPr>
-      <w:r>
-        <w:rPr>
-          <w:rStyle w:val="Strong"/>
+          <w:rStyle w:val="Textoennegrita"/>
+        </w:rPr>
+      </w:pPr>
+      <w:r>
+        <w:rPr>
+          <w:rStyle w:val="Textoennegrita"/>
         </w:rPr>
         <w:t>Profesor</w:t>
       </w:r>
       <w:r>
         <w:rPr>
-          <w:rStyle w:val="Strong"/>
+          <w:rStyle w:val="Textoennegrita"/>
         </w:rPr>
         <w:t>:</w:t>
       </w:r>
@@ -234,23 +224,15 @@
         <w:ind w:firstLine="0"/>
         <w:jc w:val="center"/>
         <w:rPr>
-          <w:rStyle w:val="Strong"/>
-        </w:rPr>
-      </w:pPr>
-      <w:r>
-        <w:rPr>
-          <w:rStyle w:val="Strong"/>
-        </w:rPr>
-        <w:t xml:space="preserve">Billy Mark Peralta </w:t>
-      </w:r>
-      <w:proofErr w:type="spellStart"/>
-      <w:r>
-        <w:rPr>
-          <w:rStyle w:val="Strong"/>
-        </w:rPr>
-        <w:t>Marquez</w:t>
-      </w:r>
-      <w:proofErr w:type="spellEnd"/>
+          <w:rStyle w:val="Textoennegrita"/>
+        </w:rPr>
+      </w:pPr>
+      <w:r>
+        <w:rPr>
+          <w:rStyle w:val="Textoennegrita"/>
+        </w:rPr>
+        <w:t>Billy Mark Peralta Marquez</w:t>
+      </w:r>
     </w:p>
     <w:p>
       <w:pPr>
@@ -330,7 +312,7 @@
     <w:sdt>
       <w:sdtPr>
         <w:rPr>
-          <w:rFonts w:ascii="Times New Roman" w:eastAsia="Aptos" w:hAnsi="Times New Roman" w:cs="Aptos"/>
+          <w:rFonts w:eastAsia="Aptos" w:cs="Aptos"/>
           <w:color w:val="auto"/>
           <w:sz w:val="24"/>
           <w:szCs w:val="24"/>
@@ -351,12 +333,12 @@
       <w:sdtContent>
         <w:p>
           <w:pPr>
-            <w:pStyle w:val="TOCHeading"/>
+            <w:pStyle w:val="TtuloTDC"/>
           </w:pPr>
         </w:p>
         <w:p>
           <w:pPr>
-            <w:pStyle w:val="TOC1"/>
+            <w:pStyle w:val="TDC1"/>
             <w:tabs>
               <w:tab w:val="left" w:pos="1200"/>
               <w:tab w:val="right" w:leader="dot" w:pos="9394"/>
@@ -380,7 +362,7 @@
           <w:hyperlink w:anchor="_Toc207046134" w:history="1">
             <w:r>
               <w:rPr>
-                <w:rStyle w:val="Hyperlink"/>
+                <w:rStyle w:val="Hipervnculo"/>
                 <w:noProof/>
               </w:rPr>
               <w:t>1.</w:t>
@@ -396,7 +378,7 @@
             </w:r>
             <w:r>
               <w:rPr>
-                <w:rStyle w:val="Hyperlink"/>
+                <w:rStyle w:val="Hipervnculo"/>
                 <w:noProof/>
               </w:rPr>
               <w:t>DEFINICIÓN DE PROYECTO</w:t>
@@ -453,7 +435,7 @@
         </w:p>
         <w:p>
           <w:pPr>
-            <w:pStyle w:val="TOC1"/>
+            <w:pStyle w:val="TDC1"/>
             <w:tabs>
               <w:tab w:val="left" w:pos="1200"/>
               <w:tab w:val="right" w:leader="dot" w:pos="9394"/>
@@ -468,7 +450,7 @@
           <w:hyperlink w:anchor="_Toc207046135" w:history="1">
             <w:r>
               <w:rPr>
-                <w:rStyle w:val="Hyperlink"/>
+                <w:rStyle w:val="Hipervnculo"/>
                 <w:noProof/>
               </w:rPr>
               <w:t>2.</w:t>
@@ -484,7 +466,7 @@
             </w:r>
             <w:r>
               <w:rPr>
-                <w:rStyle w:val="Hyperlink"/>
+                <w:rStyle w:val="Hipervnculo"/>
                 <w:noProof/>
               </w:rPr>
               <w:t>DESCRIPCIÓN DE DATOS</w:t>
@@ -541,7 +523,7 @@
         </w:p>
         <w:p>
           <w:pPr>
-            <w:pStyle w:val="TOC1"/>
+            <w:pStyle w:val="TDC1"/>
             <w:tabs>
               <w:tab w:val="left" w:pos="1200"/>
               <w:tab w:val="right" w:leader="dot" w:pos="9394"/>
@@ -556,7 +538,7 @@
           <w:hyperlink w:anchor="_Toc207046136" w:history="1">
             <w:r>
               <w:rPr>
-                <w:rStyle w:val="Hyperlink"/>
+                <w:rStyle w:val="Hipervnculo"/>
                 <w:noProof/>
               </w:rPr>
               <w:t>3.</w:t>
@@ -572,7 +554,7 @@
             </w:r>
             <w:r>
               <w:rPr>
-                <w:rStyle w:val="Hyperlink"/>
+                <w:rStyle w:val="Hipervnculo"/>
                 <w:noProof/>
               </w:rPr>
               <w:t>DISEÑO DE EXPERIMENTOS</w:t>
@@ -629,7 +611,7 @@
         </w:p>
         <w:p>
           <w:pPr>
-            <w:pStyle w:val="TOC1"/>
+            <w:pStyle w:val="TDC1"/>
             <w:tabs>
               <w:tab w:val="left" w:pos="1200"/>
               <w:tab w:val="right" w:leader="dot" w:pos="9394"/>
@@ -644,7 +626,7 @@
           <w:hyperlink w:anchor="_Toc207046137" w:history="1">
             <w:r>
               <w:rPr>
-                <w:rStyle w:val="Hyperlink"/>
+                <w:rStyle w:val="Hipervnculo"/>
                 <w:noProof/>
               </w:rPr>
               <w:t>4.</w:t>
@@ -660,7 +642,7 @@
             </w:r>
             <w:r>
               <w:rPr>
-                <w:rStyle w:val="Hyperlink"/>
+                <w:rStyle w:val="Hipervnculo"/>
                 <w:noProof/>
               </w:rPr>
               <w:t>EVALUACION</w:t>
@@ -717,7 +699,7 @@
         </w:p>
         <w:p>
           <w:pPr>
-            <w:pStyle w:val="TOC1"/>
+            <w:pStyle w:val="TDC1"/>
             <w:tabs>
               <w:tab w:val="left" w:pos="1200"/>
               <w:tab w:val="right" w:leader="dot" w:pos="9394"/>
@@ -732,7 +714,7 @@
           <w:hyperlink w:anchor="_Toc207046138" w:history="1">
             <w:r>
               <w:rPr>
-                <w:rStyle w:val="Hyperlink"/>
+                <w:rStyle w:val="Hipervnculo"/>
                 <w:noProof/>
               </w:rPr>
               <w:t>5.</w:t>
@@ -748,7 +730,7 @@
             </w:r>
             <w:r>
               <w:rPr>
-                <w:rStyle w:val="Hyperlink"/>
+                <w:rStyle w:val="Hipervnculo"/>
                 <w:noProof/>
               </w:rPr>
               <w:t>REFERENCIAS</w:t>
@@ -853,7 +835,7 @@
     </w:p>
     <w:p>
       <w:pPr>
-        <w:pStyle w:val="Heading1"/>
+        <w:pStyle w:val="Ttulo1"/>
         <w:numPr>
           <w:ilvl w:val="0"/>
           <w:numId w:val="2"/>
@@ -891,7 +873,7 @@
     </w:p>
     <w:p>
       <w:pPr>
-        <w:pStyle w:val="Heading1"/>
+        <w:pStyle w:val="Ttulo1"/>
         <w:numPr>
           <w:ilvl w:val="0"/>
           <w:numId w:val="2"/>
@@ -911,7 +893,7 @@
     </w:p>
     <w:p>
       <w:pPr>
-        <w:pStyle w:val="Heading1"/>
+        <w:pStyle w:val="Ttulo1"/>
         <w:numPr>
           <w:ilvl w:val="0"/>
           <w:numId w:val="2"/>
@@ -946,7 +928,7 @@
     </w:p>
     <w:p>
       <w:pPr>
-        <w:pStyle w:val="Heading1"/>
+        <w:pStyle w:val="Ttulo1"/>
         <w:numPr>
           <w:ilvl w:val="0"/>
           <w:numId w:val="2"/>
@@ -981,7 +963,7 @@
     </w:p>
     <w:p>
       <w:pPr>
-        <w:pStyle w:val="Heading1"/>
+        <w:pStyle w:val="Ttulo1"/>
         <w:numPr>
           <w:ilvl w:val="0"/>
           <w:numId w:val="2"/>
@@ -1608,14 +1590,14 @@
       <w14:ligatures w14:val="none"/>
     </w:rPr>
   </w:style>
-  <w:style w:type="paragraph" w:styleId="Heading1">
+  <w:style w:type="paragraph" w:styleId="Ttulo1">
     <w:name w:val="heading 1"/>
     <w:basedOn w:val="Normal"/>
     <w:next w:val="Normal"/>
-    <w:link w:val="Heading1Char"/>
+    <w:link w:val="Ttulo1Car"/>
     <w:uiPriority w:val="9"/>
     <w:qFormat/>
-    <w:rsid w:val="00A03057"/>
+    <w:rsid w:val="00C93693"/>
     <w:pPr>
       <w:keepNext/>
       <w:keepLines/>
@@ -1623,16 +1605,16 @@
       <w:outlineLvl w:val="0"/>
     </w:pPr>
     <w:rPr>
-      <w:rFonts w:asciiTheme="majorHAnsi" w:eastAsiaTheme="majorEastAsia" w:hAnsiTheme="majorHAnsi" w:cstheme="majorBidi"/>
+      <w:rFonts w:eastAsiaTheme="majorEastAsia" w:cstheme="majorBidi"/>
       <w:sz w:val="40"/>
       <w:szCs w:val="40"/>
     </w:rPr>
   </w:style>
-  <w:style w:type="paragraph" w:styleId="Heading2">
+  <w:style w:type="paragraph" w:styleId="Ttulo2">
     <w:name w:val="heading 2"/>
     <w:basedOn w:val="Normal"/>
     <w:next w:val="Normal"/>
-    <w:link w:val="Heading2Char"/>
+    <w:link w:val="Ttulo2Car"/>
     <w:uiPriority w:val="9"/>
     <w:semiHidden/>
     <w:unhideWhenUsed/>
@@ -1651,11 +1633,11 @@
       <w:szCs w:val="32"/>
     </w:rPr>
   </w:style>
-  <w:style w:type="paragraph" w:styleId="Heading3">
+  <w:style w:type="paragraph" w:styleId="Ttulo3">
     <w:name w:val="heading 3"/>
     <w:basedOn w:val="Normal"/>
     <w:next w:val="Normal"/>
-    <w:link w:val="Heading3Char"/>
+    <w:link w:val="Ttulo3Car"/>
     <w:uiPriority w:val="9"/>
     <w:semiHidden/>
     <w:unhideWhenUsed/>
@@ -1674,11 +1656,11 @@
       <w:szCs w:val="28"/>
     </w:rPr>
   </w:style>
-  <w:style w:type="paragraph" w:styleId="Heading4">
+  <w:style w:type="paragraph" w:styleId="Ttulo4">
     <w:name w:val="heading 4"/>
     <w:basedOn w:val="Normal"/>
     <w:next w:val="Normal"/>
-    <w:link w:val="Heading4Char"/>
+    <w:link w:val="Ttulo4Car"/>
     <w:uiPriority w:val="9"/>
     <w:semiHidden/>
     <w:unhideWhenUsed/>
@@ -1697,11 +1679,11 @@
       <w:color w:val="0F4761" w:themeColor="accent1" w:themeShade="BF"/>
     </w:rPr>
   </w:style>
-  <w:style w:type="paragraph" w:styleId="Heading5">
+  <w:style w:type="paragraph" w:styleId="Ttulo5">
     <w:name w:val="heading 5"/>
     <w:basedOn w:val="Normal"/>
     <w:next w:val="Normal"/>
-    <w:link w:val="Heading5Char"/>
+    <w:link w:val="Ttulo5Car"/>
     <w:uiPriority w:val="9"/>
     <w:semiHidden/>
     <w:unhideWhenUsed/>
@@ -1718,11 +1700,11 @@
       <w:color w:val="0F4761" w:themeColor="accent1" w:themeShade="BF"/>
     </w:rPr>
   </w:style>
-  <w:style w:type="paragraph" w:styleId="Heading6">
+  <w:style w:type="paragraph" w:styleId="Ttulo6">
     <w:name w:val="heading 6"/>
     <w:basedOn w:val="Normal"/>
     <w:next w:val="Normal"/>
-    <w:link w:val="Heading6Char"/>
+    <w:link w:val="Ttulo6Car"/>
     <w:uiPriority w:val="9"/>
     <w:semiHidden/>
     <w:unhideWhenUsed/>
@@ -1741,11 +1723,11 @@
       <w:color w:val="595959" w:themeColor="text1" w:themeTint="A6"/>
     </w:rPr>
   </w:style>
-  <w:style w:type="paragraph" w:styleId="Heading7">
+  <w:style w:type="paragraph" w:styleId="Ttulo7">
     <w:name w:val="heading 7"/>
     <w:basedOn w:val="Normal"/>
     <w:next w:val="Normal"/>
-    <w:link w:val="Heading7Char"/>
+    <w:link w:val="Ttulo7Car"/>
     <w:uiPriority w:val="9"/>
     <w:semiHidden/>
     <w:unhideWhenUsed/>
@@ -1762,11 +1744,11 @@
       <w:color w:val="595959" w:themeColor="text1" w:themeTint="A6"/>
     </w:rPr>
   </w:style>
-  <w:style w:type="paragraph" w:styleId="Heading8">
+  <w:style w:type="paragraph" w:styleId="Ttulo8">
     <w:name w:val="heading 8"/>
     <w:basedOn w:val="Normal"/>
     <w:next w:val="Normal"/>
-    <w:link w:val="Heading8Char"/>
+    <w:link w:val="Ttulo8Car"/>
     <w:uiPriority w:val="9"/>
     <w:semiHidden/>
     <w:unhideWhenUsed/>
@@ -1785,11 +1767,11 @@
       <w:color w:val="272727" w:themeColor="text1" w:themeTint="D8"/>
     </w:rPr>
   </w:style>
-  <w:style w:type="paragraph" w:styleId="Heading9">
+  <w:style w:type="paragraph" w:styleId="Ttulo9">
     <w:name w:val="heading 9"/>
     <w:basedOn w:val="Normal"/>
     <w:next w:val="Normal"/>
-    <w:link w:val="Heading9Char"/>
+    <w:link w:val="Ttulo9Car"/>
     <w:uiPriority w:val="9"/>
     <w:semiHidden/>
     <w:unhideWhenUsed/>
@@ -1806,13 +1788,13 @@
       <w:color w:val="272727" w:themeColor="text1" w:themeTint="D8"/>
     </w:rPr>
   </w:style>
-  <w:style w:type="character" w:default="1" w:styleId="DefaultParagraphFont">
+  <w:style w:type="character" w:default="1" w:styleId="Fuentedeprrafopredeter">
     <w:name w:val="Default Paragraph Font"/>
     <w:uiPriority w:val="1"/>
     <w:semiHidden/>
     <w:unhideWhenUsed/>
   </w:style>
-  <w:style w:type="table" w:default="1" w:styleId="TableNormal">
+  <w:style w:type="table" w:default="1" w:styleId="Tablanormal">
     <w:name w:val="Normal Table"/>
     <w:uiPriority w:val="99"/>
     <w:semiHidden/>
@@ -1827,20 +1809,20 @@
       </w:tblCellMar>
     </w:tblPr>
   </w:style>
-  <w:style w:type="numbering" w:default="1" w:styleId="NoList">
+  <w:style w:type="numbering" w:default="1" w:styleId="Sinlista">
     <w:name w:val="No List"/>
     <w:uiPriority w:val="99"/>
     <w:semiHidden/>
     <w:unhideWhenUsed/>
   </w:style>
-  <w:style w:type="character" w:customStyle="1" w:styleId="Heading1Char">
-    <w:name w:val="Heading 1 Char"/>
-    <w:basedOn w:val="DefaultParagraphFont"/>
-    <w:link w:val="Heading1"/>
+  <w:style w:type="character" w:customStyle="1" w:styleId="Ttulo1Car">
+    <w:name w:val="Título 1 Car"/>
+    <w:basedOn w:val="Fuentedeprrafopredeter"/>
+    <w:link w:val="Ttulo1"/>
     <w:uiPriority w:val="9"/>
-    <w:rsid w:val="00A03057"/>
-    <w:rPr>
-      <w:rFonts w:asciiTheme="majorHAnsi" w:eastAsiaTheme="majorEastAsia" w:hAnsiTheme="majorHAnsi" w:cstheme="majorBidi"/>
+    <w:rsid w:val="00C93693"/>
+    <w:rPr>
+      <w:rFonts w:ascii="Times New Roman" w:eastAsiaTheme="majorEastAsia" w:hAnsi="Times New Roman" w:cstheme="majorBidi"/>
       <w:kern w:val="0"/>
       <w:sz w:val="40"/>
       <w:szCs w:val="40"/>
@@ -1848,10 +1830,10 @@
       <w14:ligatures w14:val="none"/>
     </w:rPr>
   </w:style>
-  <w:style w:type="character" w:customStyle="1" w:styleId="Heading2Char">
-    <w:name w:val="Heading 2 Char"/>
-    <w:basedOn w:val="DefaultParagraphFont"/>
-    <w:link w:val="Heading2"/>
+  <w:style w:type="character" w:customStyle="1" w:styleId="Ttulo2Car">
+    <w:name w:val="Título 2 Car"/>
+    <w:basedOn w:val="Fuentedeprrafopredeter"/>
+    <w:link w:val="Ttulo2"/>
     <w:uiPriority w:val="9"/>
     <w:semiHidden/>
     <w:rsid w:val="00F40AEF"/>
@@ -1862,10 +1844,10 @@
       <w:szCs w:val="32"/>
     </w:rPr>
   </w:style>
-  <w:style w:type="character" w:customStyle="1" w:styleId="Heading3Char">
-    <w:name w:val="Heading 3 Char"/>
-    <w:basedOn w:val="DefaultParagraphFont"/>
-    <w:link w:val="Heading3"/>
+  <w:style w:type="character" w:customStyle="1" w:styleId="Ttulo3Car">
+    <w:name w:val="Título 3 Car"/>
+    <w:basedOn w:val="Fuentedeprrafopredeter"/>
+    <w:link w:val="Ttulo3"/>
     <w:uiPriority w:val="9"/>
     <w:semiHidden/>
     <w:rsid w:val="00F40AEF"/>
@@ -1876,10 +1858,10 @@
       <w:szCs w:val="28"/>
     </w:rPr>
   </w:style>
-  <w:style w:type="character" w:customStyle="1" w:styleId="Heading4Char">
-    <w:name w:val="Heading 4 Char"/>
-    <w:basedOn w:val="DefaultParagraphFont"/>
-    <w:link w:val="Heading4"/>
+  <w:style w:type="character" w:customStyle="1" w:styleId="Ttulo4Car">
+    <w:name w:val="Título 4 Car"/>
+    <w:basedOn w:val="Fuentedeprrafopredeter"/>
+    <w:link w:val="Ttulo4"/>
     <w:uiPriority w:val="9"/>
     <w:semiHidden/>
     <w:rsid w:val="00F40AEF"/>
@@ -1890,10 +1872,10 @@
       <w:color w:val="0F4761" w:themeColor="accent1" w:themeShade="BF"/>
     </w:rPr>
   </w:style>
-  <w:style w:type="character" w:customStyle="1" w:styleId="Heading5Char">
-    <w:name w:val="Heading 5 Char"/>
-    <w:basedOn w:val="DefaultParagraphFont"/>
-    <w:link w:val="Heading5"/>
+  <w:style w:type="character" w:customStyle="1" w:styleId="Ttulo5Car">
+    <w:name w:val="Título 5 Car"/>
+    <w:basedOn w:val="Fuentedeprrafopredeter"/>
+    <w:link w:val="Ttulo5"/>
     <w:uiPriority w:val="9"/>
     <w:semiHidden/>
     <w:rsid w:val="00F40AEF"/>
@@ -1902,10 +1884,10 @@
       <w:color w:val="0F4761" w:themeColor="accent1" w:themeShade="BF"/>
     </w:rPr>
   </w:style>
-  <w:style w:type="character" w:customStyle="1" w:styleId="Heading6Char">
-    <w:name w:val="Heading 6 Char"/>
-    <w:basedOn w:val="DefaultParagraphFont"/>
-    <w:link w:val="Heading6"/>
+  <w:style w:type="character" w:customStyle="1" w:styleId="Ttulo6Car">
+    <w:name w:val="Título 6 Car"/>
+    <w:basedOn w:val="Fuentedeprrafopredeter"/>
+    <w:link w:val="Ttulo6"/>
     <w:uiPriority w:val="9"/>
     <w:semiHidden/>
     <w:rsid w:val="00F40AEF"/>
@@ -1916,10 +1898,10 @@
       <w:color w:val="595959" w:themeColor="text1" w:themeTint="A6"/>
     </w:rPr>
   </w:style>
-  <w:style w:type="character" w:customStyle="1" w:styleId="Heading7Char">
-    <w:name w:val="Heading 7 Char"/>
-    <w:basedOn w:val="DefaultParagraphFont"/>
-    <w:link w:val="Heading7"/>
+  <w:style w:type="character" w:customStyle="1" w:styleId="Ttulo7Car">
+    <w:name w:val="Título 7 Car"/>
+    <w:basedOn w:val="Fuentedeprrafopredeter"/>
+    <w:link w:val="Ttulo7"/>
     <w:uiPriority w:val="9"/>
     <w:semiHidden/>
     <w:rsid w:val="00F40AEF"/>
@@ -1928,10 +1910,10 @@
       <w:color w:val="595959" w:themeColor="text1" w:themeTint="A6"/>
     </w:rPr>
   </w:style>
-  <w:style w:type="character" w:customStyle="1" w:styleId="Heading8Char">
-    <w:name w:val="Heading 8 Char"/>
-    <w:basedOn w:val="DefaultParagraphFont"/>
-    <w:link w:val="Heading8"/>
+  <w:style w:type="character" w:customStyle="1" w:styleId="Ttulo8Car">
+    <w:name w:val="Título 8 Car"/>
+    <w:basedOn w:val="Fuentedeprrafopredeter"/>
+    <w:link w:val="Ttulo8"/>
     <w:uiPriority w:val="9"/>
     <w:semiHidden/>
     <w:rsid w:val="00F40AEF"/>
@@ -1942,10 +1924,10 @@
       <w:color w:val="272727" w:themeColor="text1" w:themeTint="D8"/>
     </w:rPr>
   </w:style>
-  <w:style w:type="character" w:customStyle="1" w:styleId="Heading9Char">
-    <w:name w:val="Heading 9 Char"/>
-    <w:basedOn w:val="DefaultParagraphFont"/>
-    <w:link w:val="Heading9"/>
+  <w:style w:type="character" w:customStyle="1" w:styleId="Ttulo9Car">
+    <w:name w:val="Título 9 Car"/>
+    <w:basedOn w:val="Fuentedeprrafopredeter"/>
+    <w:link w:val="Ttulo9"/>
     <w:uiPriority w:val="9"/>
     <w:semiHidden/>
     <w:rsid w:val="00F40AEF"/>
@@ -1954,11 +1936,11 @@
       <w:color w:val="272727" w:themeColor="text1" w:themeTint="D8"/>
     </w:rPr>
   </w:style>
-  <w:style w:type="paragraph" w:styleId="Title">
+  <w:style w:type="paragraph" w:styleId="Ttulo">
     <w:name w:val="Title"/>
     <w:basedOn w:val="Normal"/>
     <w:next w:val="Normal"/>
-    <w:link w:val="TitleChar"/>
+    <w:link w:val="TtuloCar"/>
     <w:uiPriority w:val="10"/>
     <w:qFormat/>
     <w:rsid w:val="00F40AEF"/>
@@ -1974,10 +1956,10 @@
       <w:szCs w:val="56"/>
     </w:rPr>
   </w:style>
-  <w:style w:type="character" w:customStyle="1" w:styleId="TitleChar">
-    <w:name w:val="Title Char"/>
-    <w:basedOn w:val="DefaultParagraphFont"/>
-    <w:link w:val="Title"/>
+  <w:style w:type="character" w:customStyle="1" w:styleId="TtuloCar">
+    <w:name w:val="Título Car"/>
+    <w:basedOn w:val="Fuentedeprrafopredeter"/>
+    <w:link w:val="Ttulo"/>
     <w:uiPriority w:val="10"/>
     <w:rsid w:val="00F40AEF"/>
     <w:rPr>
@@ -1988,11 +1970,11 @@
       <w:szCs w:val="56"/>
     </w:rPr>
   </w:style>
-  <w:style w:type="paragraph" w:styleId="Subtitle">
+  <w:style w:type="paragraph" w:styleId="Subttulo">
     <w:name w:val="Subtitle"/>
     <w:basedOn w:val="Normal"/>
     <w:next w:val="Normal"/>
-    <w:link w:val="SubtitleChar"/>
+    <w:link w:val="SubttuloCar"/>
     <w:uiPriority w:val="11"/>
     <w:qFormat/>
     <w:rsid w:val="00F40AEF"/>
@@ -2010,10 +1992,10 @@
       <w:szCs w:val="28"/>
     </w:rPr>
   </w:style>
-  <w:style w:type="character" w:customStyle="1" w:styleId="SubtitleChar">
-    <w:name w:val="Subtitle Char"/>
-    <w:basedOn w:val="DefaultParagraphFont"/>
-    <w:link w:val="Subtitle"/>
+  <w:style w:type="character" w:customStyle="1" w:styleId="SubttuloCar">
+    <w:name w:val="Subtítulo Car"/>
+    <w:basedOn w:val="Fuentedeprrafopredeter"/>
+    <w:link w:val="Subttulo"/>
     <w:uiPriority w:val="11"/>
     <w:rsid w:val="00F40AEF"/>
     <w:rPr>
@@ -2024,11 +2006,11 @@
       <w:szCs w:val="28"/>
     </w:rPr>
   </w:style>
-  <w:style w:type="paragraph" w:styleId="Quote">
+  <w:style w:type="paragraph" w:styleId="Cita">
     <w:name w:val="Quote"/>
     <w:basedOn w:val="Normal"/>
     <w:next w:val="Normal"/>
-    <w:link w:val="QuoteChar"/>
+    <w:link w:val="CitaCar"/>
     <w:uiPriority w:val="29"/>
     <w:qFormat/>
     <w:rsid w:val="00F40AEF"/>
@@ -2042,10 +2024,10 @@
       <w:color w:val="404040" w:themeColor="text1" w:themeTint="BF"/>
     </w:rPr>
   </w:style>
-  <w:style w:type="character" w:customStyle="1" w:styleId="QuoteChar">
-    <w:name w:val="Quote Char"/>
-    <w:basedOn w:val="DefaultParagraphFont"/>
-    <w:link w:val="Quote"/>
+  <w:style w:type="character" w:customStyle="1" w:styleId="CitaCar">
+    <w:name w:val="Cita Car"/>
+    <w:basedOn w:val="Fuentedeprrafopredeter"/>
+    <w:link w:val="Cita"/>
     <w:uiPriority w:val="29"/>
     <w:rsid w:val="00F40AEF"/>
     <w:rPr>
@@ -2054,7 +2036,7 @@
       <w:color w:val="404040" w:themeColor="text1" w:themeTint="BF"/>
     </w:rPr>
   </w:style>
-  <w:style w:type="paragraph" w:styleId="ListParagraph">
+  <w:style w:type="paragraph" w:styleId="Prrafodelista">
     <w:name w:val="List Paragraph"/>
     <w:basedOn w:val="Normal"/>
     <w:uiPriority w:val="34"/>
@@ -2065,9 +2047,9 @@
       <w:contextualSpacing/>
     </w:pPr>
   </w:style>
-  <w:style w:type="character" w:styleId="IntenseEmphasis">
+  <w:style w:type="character" w:styleId="nfasisintenso">
     <w:name w:val="Intense Emphasis"/>
-    <w:basedOn w:val="DefaultParagraphFont"/>
+    <w:basedOn w:val="Fuentedeprrafopredeter"/>
     <w:uiPriority w:val="21"/>
     <w:qFormat/>
     <w:rsid w:val="00F40AEF"/>
@@ -2077,11 +2059,11 @@
       <w:color w:val="0F4761" w:themeColor="accent1" w:themeShade="BF"/>
     </w:rPr>
   </w:style>
-  <w:style w:type="paragraph" w:styleId="IntenseQuote">
+  <w:style w:type="paragraph" w:styleId="Citadestacada">
     <w:name w:val="Intense Quote"/>
     <w:basedOn w:val="Normal"/>
     <w:next w:val="Normal"/>
-    <w:link w:val="IntenseQuoteChar"/>
+    <w:link w:val="CitadestacadaCar"/>
     <w:uiPriority w:val="30"/>
     <w:qFormat/>
     <w:rsid w:val="00F40AEF"/>
@@ -2100,10 +2082,10 @@
       <w:color w:val="0F4761" w:themeColor="accent1" w:themeShade="BF"/>
     </w:rPr>
   </w:style>
-  <w:style w:type="character" w:customStyle="1" w:styleId="IntenseQuoteChar">
-    <w:name w:val="Intense Quote Char"/>
-    <w:basedOn w:val="DefaultParagraphFont"/>
-    <w:link w:val="IntenseQuote"/>
+  <w:style w:type="character" w:customStyle="1" w:styleId="CitadestacadaCar">
+    <w:name w:val="Cita destacada Car"/>
+    <w:basedOn w:val="Fuentedeprrafopredeter"/>
+    <w:link w:val="Citadestacada"/>
     <w:uiPriority w:val="30"/>
     <w:rsid w:val="00F40AEF"/>
     <w:rPr>
@@ -2112,9 +2094,9 @@
       <w:color w:val="0F4761" w:themeColor="accent1" w:themeShade="BF"/>
     </w:rPr>
   </w:style>
-  <w:style w:type="character" w:styleId="IntenseReference">
+  <w:style w:type="character" w:styleId="Referenciaintensa">
     <w:name w:val="Intense Reference"/>
-    <w:basedOn w:val="DefaultParagraphFont"/>
+    <w:basedOn w:val="Fuentedeprrafopredeter"/>
     <w:uiPriority w:val="32"/>
     <w:qFormat/>
     <w:rsid w:val="00F40AEF"/>
@@ -2126,9 +2108,9 @@
       <w:spacing w:val="5"/>
     </w:rPr>
   </w:style>
-  <w:style w:type="character" w:styleId="Strong">
+  <w:style w:type="character" w:styleId="Textoennegrita">
     <w:name w:val="Strong"/>
-    <w:basedOn w:val="DefaultParagraphFont"/>
+    <w:basedOn w:val="Fuentedeprrafopredeter"/>
     <w:uiPriority w:val="22"/>
     <w:qFormat/>
     <w:rsid w:val="0016514A"/>
@@ -2137,9 +2119,9 @@
       <w:bCs/>
     </w:rPr>
   </w:style>
-  <w:style w:type="character" w:styleId="Hyperlink">
+  <w:style w:type="character" w:styleId="Hipervnculo">
     <w:name w:val="Hyperlink"/>
-    <w:basedOn w:val="DefaultParagraphFont"/>
+    <w:basedOn w:val="Fuentedeprrafopredeter"/>
     <w:uiPriority w:val="99"/>
     <w:unhideWhenUsed/>
     <w:rsid w:val="0016514A"/>
@@ -2148,9 +2130,9 @@
       <w:u w:val="single"/>
     </w:rPr>
   </w:style>
-  <w:style w:type="character" w:styleId="UnresolvedMention">
+  <w:style w:type="character" w:styleId="Mencinsinresolver">
     <w:name w:val="Unresolved Mention"/>
-    <w:basedOn w:val="DefaultParagraphFont"/>
+    <w:basedOn w:val="Fuentedeprrafopredeter"/>
     <w:uiPriority w:val="99"/>
     <w:semiHidden/>
     <w:unhideWhenUsed/>
@@ -2160,9 +2142,9 @@
       <w:shd w:val="clear" w:color="auto" w:fill="E1DFDD"/>
     </w:rPr>
   </w:style>
-  <w:style w:type="paragraph" w:styleId="TOCHeading">
+  <w:style w:type="paragraph" w:styleId="TtuloTDC">
     <w:name w:val="TOC Heading"/>
-    <w:basedOn w:val="Heading1"/>
+    <w:basedOn w:val="Ttulo1"/>
     <w:next w:val="Normal"/>
     <w:uiPriority w:val="39"/>
     <w:unhideWhenUsed/>
@@ -2180,7 +2162,7 @@
       <w:szCs w:val="32"/>
     </w:rPr>
   </w:style>
-  <w:style w:type="paragraph" w:styleId="TOC1">
+  <w:style w:type="paragraph" w:styleId="TDC1">
     <w:name w:val="toc 1"/>
     <w:basedOn w:val="Normal"/>
     <w:next w:val="Normal"/>
